--- a/docs/Assignment 1 - Documentation.docx
+++ b/docs/Assignment 1 - Documentation.docx
@@ -117,7 +117,7 @@
                         <w:sz w:val="56"/>
                         <w:szCs w:val="56"/>
                       </w:rPr>
-                      <w:t>{{TBD}}</w:t>
+                      <w:t>Space Assignment Fighter</w:t>
                     </w:r>
                   </w:p>
                 </w:tc>
@@ -617,21 +617,7 @@
                     <w:sz w:val="24"/>
                     <w:szCs w:val="24"/>
                   </w:rPr>
-                  <w:t>Feb</w:t>
-                </w:r>
-                <w:r>
-                  <w:rPr>
-                    <w:sz w:val="24"/>
-                    <w:szCs w:val="24"/>
-                  </w:rPr>
-                  <w:t xml:space="preserve"> </w:t>
-                </w:r>
-                <w:r>
-                  <w:rPr>
-                    <w:sz w:val="24"/>
-                    <w:szCs w:val="24"/>
-                  </w:rPr>
-                  <w:t>26</w:t>
+                  <w:t>Oct 2</w:t>
                 </w:r>
                 <w:r>
                   <w:rPr>
@@ -639,7 +625,7 @@
                     <w:szCs w:val="24"/>
                     <w:vertAlign w:val="superscript"/>
                   </w:rPr>
-                  <w:t>th</w:t>
+                  <w:t>nd</w:t>
                 </w:r>
                 <w:r>
                   <w:rPr>
@@ -698,6 +684,8 @@
             <w:t>Contents</w:t>
           </w:r>
         </w:p>
+        <w:bookmarkStart w:id="0" w:name="_GoBack"/>
+        <w:bookmarkEnd w:id="0"/>
         <w:p>
           <w:pPr>
             <w:pStyle w:val="TOC1"/>
@@ -719,7 +707,7 @@
           <w:r>
             <w:fldChar w:fldCharType="separate"/>
           </w:r>
-          <w:hyperlink w:anchor="_Toc444268467" w:history="1">
+          <w:hyperlink w:anchor="_Toc463179346" w:history="1">
             <w:r>
               <w:rPr>
                 <w:rStyle w:val="Hyperlink"/>
@@ -739,7 +727,7 @@
                 <w:rStyle w:val="Hyperlink"/>
                 <w:noProof/>
               </w:rPr>
-              <w:t>Game Overview</w:t>
+              <w:t>Game description</w:t>
             </w:r>
             <w:r>
               <w:rPr>
@@ -760,7 +748,7 @@
                 <w:noProof/>
                 <w:webHidden/>
               </w:rPr>
-              <w:instrText xml:space="preserve"> PAGEREF _Toc444268467 \h </w:instrText>
+              <w:instrText xml:space="preserve"> PAGEREF _Toc463179346 \h </w:instrText>
             </w:r>
             <w:r>
               <w:rPr>
@@ -803,7 +791,7 @@
               <w:lang w:eastAsia="en-CA"/>
             </w:rPr>
           </w:pPr>
-          <w:hyperlink w:anchor="_Toc444268468" w:history="1">
+          <w:hyperlink w:anchor="_Toc463179347" w:history="1">
             <w:r>
               <w:rPr>
                 <w:rStyle w:val="Hyperlink"/>
@@ -823,7 +811,7 @@
                 <w:rStyle w:val="Hyperlink"/>
                 <w:noProof/>
               </w:rPr>
-              <w:t>Game Play Mechanics</w:t>
+              <w:t>Controls</w:t>
             </w:r>
             <w:r>
               <w:rPr>
@@ -844,7 +832,7 @@
                 <w:noProof/>
                 <w:webHidden/>
               </w:rPr>
-              <w:instrText xml:space="preserve"> PAGEREF _Toc444268468 \h </w:instrText>
+              <w:instrText xml:space="preserve"> PAGEREF _Toc463179347 \h </w:instrText>
             </w:r>
             <w:r>
               <w:rPr>
@@ -887,7 +875,7 @@
               <w:lang w:eastAsia="en-CA"/>
             </w:rPr>
           </w:pPr>
-          <w:hyperlink w:anchor="_Toc444268469" w:history="1">
+          <w:hyperlink w:anchor="_Toc463179348" w:history="1">
             <w:r>
               <w:rPr>
                 <w:rStyle w:val="Hyperlink"/>
@@ -928,7 +916,7 @@
                 <w:noProof/>
                 <w:webHidden/>
               </w:rPr>
-              <w:instrText xml:space="preserve"> PAGEREF _Toc444268469 \h </w:instrText>
+              <w:instrText xml:space="preserve"> PAGEREF _Toc463179348 \h </w:instrText>
             </w:r>
             <w:r>
               <w:rPr>
@@ -971,7 +959,7 @@
               <w:lang w:eastAsia="en-CA"/>
             </w:rPr>
           </w:pPr>
-          <w:hyperlink w:anchor="_Toc444268470" w:history="1">
+          <w:hyperlink w:anchor="_Toc463179349" w:history="1">
             <w:r>
               <w:rPr>
                 <w:rStyle w:val="Hyperlink"/>
@@ -991,7 +979,7 @@
                 <w:rStyle w:val="Hyperlink"/>
                 <w:noProof/>
               </w:rPr>
-              <w:t>Menu and Screen Descriptions</w:t>
+              <w:t>Screen Descriptions</w:t>
             </w:r>
             <w:r>
               <w:rPr>
@@ -1012,7 +1000,7 @@
                 <w:noProof/>
                 <w:webHidden/>
               </w:rPr>
-              <w:instrText xml:space="preserve"> PAGEREF _Toc444268470 \h </w:instrText>
+              <w:instrText xml:space="preserve"> PAGEREF _Toc463179349 \h </w:instrText>
             </w:r>
             <w:r>
               <w:rPr>
@@ -1055,7 +1043,7 @@
               <w:lang w:eastAsia="en-CA"/>
             </w:rPr>
           </w:pPr>
-          <w:hyperlink w:anchor="_Toc444268471" w:history="1">
+          <w:hyperlink w:anchor="_Toc463179350" w:history="1">
             <w:r>
               <w:rPr>
                 <w:rStyle w:val="Hyperlink"/>
@@ -1075,7 +1063,7 @@
                 <w:rStyle w:val="Hyperlink"/>
                 <w:noProof/>
               </w:rPr>
-              <w:t>Scoring</w:t>
+              <w:t>Characters / Vehicles</w:t>
             </w:r>
             <w:r>
               <w:rPr>
@@ -1096,7 +1084,7 @@
                 <w:noProof/>
                 <w:webHidden/>
               </w:rPr>
-              <w:instrText xml:space="preserve"> PAGEREF _Toc444268471 \h </w:instrText>
+              <w:instrText xml:space="preserve"> PAGEREF _Toc463179350 \h </w:instrText>
             </w:r>
             <w:r>
               <w:rPr>
@@ -1116,7 +1104,7 @@
                 <w:noProof/>
                 <w:webHidden/>
               </w:rPr>
-              <w:t>6</w:t>
+              <w:t>5</w:t>
             </w:r>
             <w:r>
               <w:rPr>
@@ -1139,7 +1127,7 @@
               <w:lang w:eastAsia="en-CA"/>
             </w:rPr>
           </w:pPr>
-          <w:hyperlink w:anchor="_Toc444268472" w:history="1">
+          <w:hyperlink w:anchor="_Toc463179351" w:history="1">
             <w:r>
               <w:rPr>
                 <w:rStyle w:val="Hyperlink"/>
@@ -1159,7 +1147,7 @@
                 <w:rStyle w:val="Hyperlink"/>
                 <w:noProof/>
               </w:rPr>
-              <w:t>Sound Index</w:t>
+              <w:t>Enemies</w:t>
             </w:r>
             <w:r>
               <w:rPr>
@@ -1180,7 +1168,7 @@
                 <w:noProof/>
                 <w:webHidden/>
               </w:rPr>
-              <w:instrText xml:space="preserve"> PAGEREF _Toc444268472 \h </w:instrText>
+              <w:instrText xml:space="preserve"> PAGEREF _Toc463179351 \h </w:instrText>
             </w:r>
             <w:r>
               <w:rPr>
@@ -1200,7 +1188,7 @@
                 <w:noProof/>
                 <w:webHidden/>
               </w:rPr>
-              <w:t>7</w:t>
+              <w:t>5</w:t>
             </w:r>
             <w:r>
               <w:rPr>
@@ -1223,7 +1211,7 @@
               <w:lang w:eastAsia="en-CA"/>
             </w:rPr>
           </w:pPr>
-          <w:hyperlink w:anchor="_Toc444268473" w:history="1">
+          <w:hyperlink w:anchor="_Toc463179352" w:history="1">
             <w:r>
               <w:rPr>
                 <w:rStyle w:val="Hyperlink"/>
@@ -1243,7 +1231,7 @@
                 <w:rStyle w:val="Hyperlink"/>
                 <w:noProof/>
               </w:rPr>
-              <w:t>Art / Multimedia Index</w:t>
+              <w:t>Scoring</w:t>
             </w:r>
             <w:r>
               <w:rPr>
@@ -1264,7 +1252,7 @@
                 <w:noProof/>
                 <w:webHidden/>
               </w:rPr>
-              <w:instrText xml:space="preserve"> PAGEREF _Toc444268473 \h </w:instrText>
+              <w:instrText xml:space="preserve"> PAGEREF _Toc463179352 \h </w:instrText>
             </w:r>
             <w:r>
               <w:rPr>
@@ -1284,7 +1272,7 @@
                 <w:noProof/>
                 <w:webHidden/>
               </w:rPr>
-              <w:t>7</w:t>
+              <w:t>5</w:t>
             </w:r>
             <w:r>
               <w:rPr>
@@ -1307,7 +1295,7 @@
               <w:lang w:eastAsia="en-CA"/>
             </w:rPr>
           </w:pPr>
-          <w:hyperlink w:anchor="_Toc444268474" w:history="1">
+          <w:hyperlink w:anchor="_Toc463179353" w:history="1">
             <w:r>
               <w:rPr>
                 <w:rStyle w:val="Hyperlink"/>
@@ -1327,7 +1315,7 @@
                 <w:rStyle w:val="Hyperlink"/>
                 <w:noProof/>
               </w:rPr>
-              <w:t>Design Notes</w:t>
+              <w:t>Sound Index</w:t>
             </w:r>
             <w:r>
               <w:rPr>
@@ -1348,7 +1336,7 @@
                 <w:noProof/>
                 <w:webHidden/>
               </w:rPr>
-              <w:instrText xml:space="preserve"> PAGEREF _Toc444268474 \h </w:instrText>
+              <w:instrText xml:space="preserve"> PAGEREF _Toc463179353 \h </w:instrText>
             </w:r>
             <w:r>
               <w:rPr>
@@ -1368,7 +1356,91 @@
                 <w:noProof/>
                 <w:webHidden/>
               </w:rPr>
-              <w:t>8</w:t>
+              <w:t>5</w:t>
+            </w:r>
+            <w:r>
+              <w:rPr>
+                <w:noProof/>
+                <w:webHidden/>
+              </w:rPr>
+              <w:fldChar w:fldCharType="end"/>
+            </w:r>
+          </w:hyperlink>
+        </w:p>
+        <w:p>
+          <w:pPr>
+            <w:pStyle w:val="TOC1"/>
+            <w:tabs>
+              <w:tab w:val="left" w:pos="660"/>
+              <w:tab w:val="right" w:leader="dot" w:pos="9350"/>
+            </w:tabs>
+            <w:rPr>
+              <w:noProof/>
+              <w:lang w:eastAsia="en-CA"/>
+            </w:rPr>
+          </w:pPr>
+          <w:hyperlink w:anchor="_Toc463179354" w:history="1">
+            <w:r>
+              <w:rPr>
+                <w:rStyle w:val="Hyperlink"/>
+                <w:noProof/>
+              </w:rPr>
+              <w:t>IX.</w:t>
+            </w:r>
+            <w:r>
+              <w:rPr>
+                <w:noProof/>
+                <w:lang w:eastAsia="en-CA"/>
+              </w:rPr>
+              <w:tab/>
+            </w:r>
+            <w:r>
+              <w:rPr>
+                <w:rStyle w:val="Hyperlink"/>
+                <w:noProof/>
+              </w:rPr>
+              <w:t>Art / Multimedia Index</w:t>
+            </w:r>
+            <w:r>
+              <w:rPr>
+                <w:noProof/>
+                <w:webHidden/>
+              </w:rPr>
+              <w:tab/>
+            </w:r>
+            <w:r>
+              <w:rPr>
+                <w:noProof/>
+                <w:webHidden/>
+              </w:rPr>
+              <w:fldChar w:fldCharType="begin"/>
+            </w:r>
+            <w:r>
+              <w:rPr>
+                <w:noProof/>
+                <w:webHidden/>
+              </w:rPr>
+              <w:instrText xml:space="preserve"> PAGEREF _Toc463179354 \h </w:instrText>
+            </w:r>
+            <w:r>
+              <w:rPr>
+                <w:noProof/>
+                <w:webHidden/>
+              </w:rPr>
+            </w:r>
+            <w:r>
+              <w:rPr>
+                <w:noProof/>
+                <w:webHidden/>
+              </w:rPr>
+              <w:fldChar w:fldCharType="separate"/>
+            </w:r>
+            <w:r>
+              <w:rPr>
+                <w:noProof/>
+                <w:webHidden/>
+              </w:rPr>
+              <w:t>6</w:t>
             </w:r>
             <w:r>
               <w:rPr>
@@ -1508,6 +1580,35 @@
           <w:sz w:val="24"/>
           <w:szCs w:val="24"/>
         </w:rPr>
+        <w:t>V1.0.0 – Final version after development. Oct 0</w:t>
+      </w:r>
+      <w:r>
+        <w:rPr>
+          <w:sz w:val="24"/>
+          <w:szCs w:val="24"/>
+        </w:rPr>
+        <w:t>2</w:t>
+      </w:r>
+      <w:r>
+        <w:rPr>
+          <w:sz w:val="24"/>
+          <w:szCs w:val="24"/>
+        </w:rPr>
+        <w:t>, 2016</w:t>
+      </w:r>
+    </w:p>
+    <w:p>
+      <w:pPr>
+        <w:rPr>
+          <w:sz w:val="24"/>
+          <w:szCs w:val="24"/>
+        </w:rPr>
+      </w:pPr>
+      <w:r>
+        <w:rPr>
+          <w:sz w:val="24"/>
+          <w:szCs w:val="24"/>
+        </w:rPr>
         <w:br w:type="page"/>
       </w:r>
     </w:p>
@@ -1519,42 +1620,64 @@
           <w:numId w:val="4"/>
         </w:numPr>
       </w:pPr>
+      <w:bookmarkStart w:id="1" w:name="_Toc463179346"/>
       <w:r>
         <w:lastRenderedPageBreak/>
         <w:t>Game description</w:t>
       </w:r>
+      <w:bookmarkEnd w:id="1"/>
     </w:p>
     <w:p>
       <w:pPr>
         <w:pStyle w:val="ListParagraph"/>
         <w:rPr>
-          <w:b/>
-          <w:sz w:val="24"/>
-          <w:szCs w:val="24"/>
-        </w:rPr>
-      </w:pPr>
-      <w:r>
-        <w:rPr>
-          <w:sz w:val="24"/>
-          <w:szCs w:val="24"/>
-        </w:rPr>
-        <w:t>(Detailed)</w:t>
-      </w:r>
-      <w:r>
-        <w:rPr>
-          <w:sz w:val="24"/>
-          <w:szCs w:val="24"/>
-        </w:rPr>
-        <w:t>.</w:t>
+          <w:sz w:val="24"/>
+          <w:szCs w:val="24"/>
+        </w:rPr>
+      </w:pPr>
+      <w:r>
+        <w:rPr>
+          <w:sz w:val="24"/>
+          <w:szCs w:val="24"/>
+        </w:rPr>
+        <w:t>This is a classic 2D shooter with a twist: besides destroying enemies, the player must escort another larger ship which is defenseless. The only way to prevent damage to the escort ship is to either destroy nearby enemies or reposition it in space by using special powerups that signal which direction the escort ship should move.</w:t>
       </w:r>
     </w:p>
     <w:p>
       <w:pPr>
+        <w:pStyle w:val="ListParagraph"/>
+        <w:rPr>
+          <w:sz w:val="24"/>
+          <w:szCs w:val="24"/>
+        </w:rPr>
+      </w:pPr>
+    </w:p>
+    <w:p>
+      <w:pPr>
+        <w:pStyle w:val="ListParagraph"/>
+        <w:rPr>
+          <w:b/>
+          <w:sz w:val="24"/>
+          <w:szCs w:val="24"/>
+        </w:rPr>
+      </w:pPr>
+      <w:r>
+        <w:rPr>
+          <w:sz w:val="24"/>
+          <w:szCs w:val="24"/>
+        </w:rPr>
+        <w:t>If the player is hit, it does not lose a life – instead, it is “disabled” for a couple of seconds. If the escort ship is hit by an enemy, then the player loses a life. After losing all lives, both ships explode and leave the escort ship inhabitants floating in space.</w:t>
+      </w:r>
+    </w:p>
+    <w:p>
+      <w:pPr>
         <w:pStyle w:val="Heading1"/>
       </w:pPr>
+      <w:bookmarkStart w:id="2" w:name="_Toc463179347"/>
       <w:r>
         <w:t>Controls</w:t>
       </w:r>
+      <w:bookmarkEnd w:id="2"/>
     </w:p>
     <w:p>
       <w:pPr>
@@ -1595,65 +1718,100 @@
           <w:sz w:val="24"/>
           <w:szCs w:val="24"/>
         </w:rPr>
-        <w:t>The SPACE key shoots a laser.</w:t>
+        <w:t xml:space="preserve">The </w:t>
+      </w:r>
+      <w:r>
+        <w:rPr>
+          <w:sz w:val="24"/>
+          <w:szCs w:val="24"/>
+        </w:rPr>
+        <w:t xml:space="preserve">CTRL </w:t>
+      </w:r>
+      <w:r>
+        <w:rPr>
+          <w:sz w:val="24"/>
+          <w:szCs w:val="24"/>
+        </w:rPr>
+        <w:t>key shoots a laser.</w:t>
       </w:r>
     </w:p>
     <w:p>
       <w:pPr>
-        <w:pStyle w:val="Heading1"/>
-      </w:pPr>
-      <w:bookmarkStart w:id="0" w:name="_Toc444268469"/>
-      <w:r>
-        <w:t>Interface Sketch</w:t>
-      </w:r>
-      <w:bookmarkEnd w:id="0"/>
+        <w:pStyle w:val="ListParagraph"/>
+        <w:numPr>
+          <w:ilvl w:val="0"/>
+          <w:numId w:val="5"/>
+        </w:numPr>
+        <w:rPr>
+          <w:b/>
+          <w:sz w:val="24"/>
+          <w:szCs w:val="24"/>
+        </w:rPr>
+      </w:pPr>
+      <w:r>
+        <w:rPr>
+          <w:sz w:val="24"/>
+          <w:szCs w:val="24"/>
+        </w:rPr>
+        <w:t>The pick ups with arrows send the escort ship one position down or up.</w:t>
+      </w:r>
     </w:p>
     <w:p>
       <w:pPr>
-        <w:pStyle w:val="ListParagraph"/>
-        <w:rPr>
-          <w:sz w:val="24"/>
-          <w:szCs w:val="24"/>
-        </w:rPr>
-      </w:pPr>
-      <w:r>
-        <w:rPr>
-          <w:sz w:val="24"/>
-          <w:szCs w:val="24"/>
-        </w:rPr>
-        <w:t xml:space="preserve">The </w:t>
-      </w:r>
-      <w:r>
-        <w:rPr>
-          <w:sz w:val="24"/>
-          <w:szCs w:val="24"/>
-        </w:rPr>
-        <w:t>wireframe</w:t>
-      </w:r>
-      <w:r>
-        <w:rPr>
-          <w:sz w:val="24"/>
-          <w:szCs w:val="24"/>
-        </w:rPr>
-        <w:t xml:space="preserve"> below describes the </w:t>
-      </w:r>
-      <w:r>
-        <w:rPr>
-          <w:sz w:val="24"/>
-          <w:szCs w:val="24"/>
-        </w:rPr>
-        <w:t>game</w:t>
-      </w:r>
-      <w:r>
-        <w:rPr>
-          <w:sz w:val="24"/>
-          <w:szCs w:val="24"/>
-        </w:rPr>
-        <w:t>.</w:t>
-      </w:r>
+        <w:pStyle w:val="Heading1"/>
+      </w:pPr>
+      <w:bookmarkStart w:id="3" w:name="_Toc463179348"/>
+      <w:r>
+        <w:t>Interface Sketch</w:t>
+      </w:r>
+      <w:bookmarkEnd w:id="3"/>
     </w:p>
     <w:p>
       <w:pPr>
+        <w:pStyle w:val="ListParagraph"/>
+        <w:rPr>
+          <w:sz w:val="24"/>
+          <w:szCs w:val="24"/>
+        </w:rPr>
+      </w:pPr>
+      <w:r>
+        <w:rPr>
+          <w:sz w:val="24"/>
+          <w:szCs w:val="24"/>
+        </w:rPr>
+        <w:t xml:space="preserve">The </w:t>
+      </w:r>
+      <w:r>
+        <w:rPr>
+          <w:sz w:val="24"/>
+          <w:szCs w:val="24"/>
+        </w:rPr>
+        <w:t>wireframe</w:t>
+      </w:r>
+      <w:r>
+        <w:rPr>
+          <w:sz w:val="24"/>
+          <w:szCs w:val="24"/>
+        </w:rPr>
+        <w:t xml:space="preserve"> below describes the </w:t>
+      </w:r>
+      <w:r>
+        <w:rPr>
+          <w:sz w:val="24"/>
+          <w:szCs w:val="24"/>
+        </w:rPr>
+        <w:t>game</w:t>
+      </w:r>
+      <w:r>
+        <w:rPr>
+          <w:sz w:val="24"/>
+          <w:szCs w:val="24"/>
+        </w:rPr>
+        <w:t>.</w:t>
+      </w:r>
+    </w:p>
+    <w:p>
+      <w:pPr>
         <w:rPr>
           <w:b/>
           <w:sz w:val="24"/>
@@ -1666,7 +1824,7 @@
           <w:lang w:eastAsia="en-CA"/>
         </w:rPr>
         <w:drawing>
-          <wp:inline distT="0" distB="0" distL="0" distR="0" wp14:anchorId="40381BA3" wp14:editId="42324B1F">
+          <wp:inline distT="0" distB="0" distL="0" distR="0" wp14:anchorId="06AD3510" wp14:editId="3DD964A1">
             <wp:extent cx="5943600" cy="3552190"/>
             <wp:effectExtent l="0" t="0" r="0" b="0"/>
             <wp:docPr id="3" name="Picture 3"/>
@@ -1716,6 +1874,7 @@
           <w:sz w:val="24"/>
           <w:szCs w:val="24"/>
         </w:rPr>
+        <w:lastRenderedPageBreak/>
         <w:t xml:space="preserve">The </w:t>
       </w:r>
       <w:r>
@@ -1723,14 +1882,14 @@
           <w:sz w:val="24"/>
           <w:szCs w:val="24"/>
         </w:rPr>
-        <w:t>player ship has free movement throughout the screen</w:t>
-      </w:r>
-      <w:r>
-        <w:rPr>
-          <w:sz w:val="24"/>
-          <w:szCs w:val="24"/>
-        </w:rPr>
-        <w:t>.</w:t>
+        <w:t xml:space="preserve">player ship </w:t>
+      </w:r>
+      <w:r>
+        <w:rPr>
+          <w:sz w:val="24"/>
+          <w:szCs w:val="24"/>
+        </w:rPr>
+        <w:t>moves in the same axis of the escort ship, but slightly ahead of it.</w:t>
       </w:r>
       <w:r>
         <w:rPr>
@@ -1739,1022 +1898,189 @@
         </w:rPr>
         <w:t xml:space="preserve"> The escort ship stays in one of the four designated positions. When the player picks up one of the positioning pick ups, the escort ship moves to the corresponding position. </w:t>
       </w:r>
-      <w:bookmarkStart w:id="1" w:name="_GoBack"/>
-      <w:bookmarkEnd w:id="1"/>
     </w:p>
     <w:p>
       <w:pPr>
         <w:pStyle w:val="Heading1"/>
       </w:pPr>
-      <w:bookmarkStart w:id="2" w:name="_Toc444268470"/>
+      <w:bookmarkStart w:id="4" w:name="_Toc463179349"/>
       <w:r>
         <w:t>Screen Descriptions</w:t>
       </w:r>
-      <w:bookmarkEnd w:id="2"/>
+      <w:bookmarkEnd w:id="4"/>
     </w:p>
     <w:p>
       <w:pPr>
         <w:pStyle w:val="ListParagraph"/>
         <w:rPr>
-          <w:sz w:val="24"/>
-          <w:szCs w:val="24"/>
-        </w:rPr>
-      </w:pPr>
-      <w:r>
-        <w:rPr>
-          <w:sz w:val="24"/>
-          <w:szCs w:val="24"/>
-        </w:rPr>
-        <w:t>The game presents an initial screen when first loaded, shown below. A click/tap on the “Play” game starts the game.</w:t>
+          <w:b/>
+          <w:sz w:val="24"/>
+          <w:szCs w:val="24"/>
+        </w:rPr>
+      </w:pPr>
+      <w:r>
+        <w:rPr>
+          <w:sz w:val="24"/>
+          <w:szCs w:val="24"/>
+        </w:rPr>
+        <w:t xml:space="preserve">The game presents an initial screen </w:t>
+      </w:r>
+      <w:r>
+        <w:rPr>
+          <w:sz w:val="24"/>
+          <w:szCs w:val="24"/>
+        </w:rPr>
+        <w:t>with the game scene right away.</w:t>
+      </w:r>
+      <w:r>
+        <w:rPr>
+          <w:sz w:val="24"/>
+          <w:szCs w:val="24"/>
+        </w:rPr>
+        <w:t xml:space="preserve"> When all lives are spent, enemies keep flying while a “game over” message is shown.</w:t>
       </w:r>
     </w:p>
     <w:p>
       <w:pPr>
-        <w:pStyle w:val="ListParagraph"/>
-        <w:rPr>
-          <w:sz w:val="24"/>
-          <w:szCs w:val="24"/>
-        </w:rPr>
-      </w:pPr>
+        <w:pStyle w:val="Heading1"/>
+      </w:pPr>
+      <w:bookmarkStart w:id="5" w:name="_Toc463179350"/>
+      <w:r>
+        <w:t>Characters / Vehicles</w:t>
+      </w:r>
+      <w:bookmarkEnd w:id="5"/>
     </w:p>
     <w:p>
-      <w:pPr>
-        <w:pStyle w:val="ListParagraph"/>
-        <w:rPr>
-          <w:sz w:val="24"/>
-          <w:szCs w:val="24"/>
-        </w:rPr>
-      </w:pPr>
+      <w:r>
+        <w:t>The images below show both the player ship (left) and the escort ship (right).</w:t>
+      </w:r>
     </w:p>
     <w:p>
-      <w:pPr>
-        <w:pStyle w:val="ListParagraph"/>
-        <w:rPr>
-          <w:sz w:val="24"/>
-          <w:szCs w:val="24"/>
-        </w:rPr>
-      </w:pPr>
-      <w:r>
-        <w:rPr>
-          <w:sz w:val="24"/>
-          <w:szCs w:val="24"/>
-        </w:rPr>
-        <w:t>After playing, if the player quits the game, the “thank you” screen (below) is shown.</w:t>
+      <w:r>
+        <w:pict>
+          <v:shapetype id="_x0000_t75" coordsize="21600,21600" o:spt="75" o:preferrelative="t" path="m@4@5l@4@11@9@11@9@5xe" filled="f" stroked="f">
+            <v:stroke joinstyle="miter"/>
+            <v:formulas>
+              <v:f eqn="if lineDrawn pixelLineWidth 0"/>
+              <v:f eqn="sum @0 1 0"/>
+              <v:f eqn="sum 0 0 @1"/>
+              <v:f eqn="prod @2 1 2"/>
+              <v:f eqn="prod @3 21600 pixelWidth"/>
+              <v:f eqn="prod @3 21600 pixelHeight"/>
+              <v:f eqn="sum @0 0 1"/>
+              <v:f eqn="prod @6 1 2"/>
+              <v:f eqn="prod @7 21600 pixelWidth"/>
+              <v:f eqn="sum @8 21600 0"/>
+              <v:f eqn="prod @7 21600 pixelHeight"/>
+              <v:f eqn="sum @10 21600 0"/>
+            </v:formulas>
+            <v:path o:extrusionok="f" gradientshapeok="t" o:connecttype="rect"/>
+            <o:lock v:ext="edit" aspectratio="t"/>
+          </v:shapetype>
+          <v:shape id="_x0000_i1026" type="#_x0000_t75" style="width:46.75pt;height:46.75pt">
+            <v:imagedata r:id="rId14" o:title="player"/>
+          </v:shape>
+        </w:pict>
+      </w:r>
+      <w:r>
+        <w:t xml:space="preserve">   </w:t>
+      </w:r>
+      <w:r>
+        <w:pict>
+          <v:shape id="_x0000_i1025" type="#_x0000_t75" style="width:72.95pt;height:58.9pt">
+            <v:imagedata r:id="rId15" o:title="escort"/>
+          </v:shape>
+        </w:pict>
       </w:r>
     </w:p>
     <w:p>
       <w:pPr>
-        <w:pStyle w:val="ListParagraph"/>
-        <w:rPr>
-          <w:sz w:val="24"/>
-          <w:szCs w:val="24"/>
-        </w:rPr>
-      </w:pPr>
+        <w:pStyle w:val="Heading1"/>
+      </w:pPr>
+      <w:bookmarkStart w:id="6" w:name="_Toc463179351"/>
+      <w:r>
+        <w:t>Enemies</w:t>
+      </w:r>
+      <w:bookmarkEnd w:id="6"/>
     </w:p>
     <w:p>
-      <w:pPr>
-        <w:rPr>
-          <w:b/>
-          <w:sz w:val="24"/>
-          <w:szCs w:val="24"/>
-        </w:rPr>
-      </w:pPr>
+      <w:r>
+        <w:t xml:space="preserve">The image below shows </w:t>
+      </w:r>
+      <w:r>
+        <w:t>an enemy ship</w:t>
+      </w:r>
+      <w:r>
+        <w:t>. They do not fire but explode on contact.</w:t>
+      </w:r>
     </w:p>
     <w:p>
-      <w:pPr>
-        <w:pStyle w:val="Heading1"/>
-      </w:pPr>
-      <w:bookmarkStart w:id="3" w:name="_Toc444268471"/>
-      <w:r>
-        <w:t>Characters / Vehicles</w:t>
+      <w:r>
+        <w:pict>
+          <v:shape id="_x0000_i1030" type="#_x0000_t75" style="width:44.9pt;height:44.9pt">
+            <v:imagedata r:id="rId16" o:title="enemy"/>
+          </v:shape>
+        </w:pict>
       </w:r>
     </w:p>
     <w:p>
-      <w:r>
-        <w:t>Blabla</w:t>
-      </w:r>
+      <w:pPr>
+        <w:pStyle w:val="Heading1"/>
+      </w:pPr>
+      <w:bookmarkStart w:id="7" w:name="_Toc463179352"/>
+      <w:r>
+        <w:t>Scoring</w:t>
+      </w:r>
+      <w:bookmarkEnd w:id="7"/>
     </w:p>
     <w:p>
       <w:pPr>
-        <w:pStyle w:val="Heading1"/>
-      </w:pPr>
-      <w:r>
-        <w:t>Enemies</w:t>
+        <w:rPr>
+          <w:sz w:val="24"/>
+          <w:szCs w:val="24"/>
+        </w:rPr>
+      </w:pPr>
+      <w:r>
+        <w:rPr>
+          <w:sz w:val="24"/>
+          <w:szCs w:val="24"/>
+        </w:rPr>
+        <w:t>The player gets 100 points for each destroyed enemy.  Powerups do not add to the score, but the “extra life” powerup (shown below) adds one more life to the player.</w:t>
       </w:r>
     </w:p>
     <w:p>
-      <w:r>
-        <w:t>Blabla</w:t>
+      <w:pPr>
+        <w:rPr>
+          <w:sz w:val="24"/>
+          <w:szCs w:val="24"/>
+        </w:rPr>
+      </w:pPr>
+      <w:r>
+        <w:rPr>
+          <w:sz w:val="24"/>
+          <w:szCs w:val="24"/>
+        </w:rPr>
+        <w:pict>
+          <v:shape id="_x0000_i1032" type="#_x0000_t75" style="width:36.45pt;height:36.45pt">
+            <v:imagedata r:id="rId17" o:title="powerup"/>
+          </v:shape>
+        </w:pict>
       </w:r>
     </w:p>
     <w:p>
       <w:pPr>
         <w:pStyle w:val="Heading1"/>
       </w:pPr>
-      <w:r>
-        <w:t>Scoring</w:t>
-      </w:r>
-      <w:bookmarkEnd w:id="3"/>
+      <w:bookmarkStart w:id="8" w:name="_Toc463179353"/>
+      <w:r>
+        <w:t>Sound Index</w:t>
+      </w:r>
+      <w:bookmarkEnd w:id="8"/>
     </w:p>
     <w:p>
-      <w:pPr>
-        <w:rPr>
-          <w:sz w:val="24"/>
-          <w:szCs w:val="24"/>
-        </w:rPr>
-      </w:pPr>
-      <w:r>
-        <w:rPr>
-          <w:sz w:val="24"/>
-          <w:szCs w:val="24"/>
-        </w:rPr>
-        <w:t>The complete version of the payout table is shown below:</w:t>
-      </w:r>
-    </w:p>
-    <w:tbl>
-      <w:tblPr>
-        <w:tblStyle w:val="GridTable4-Accent1"/>
-        <w:tblW w:w="0" w:type="auto"/>
-        <w:tblLook w:val="04A0" w:firstRow="1" w:lastRow="0" w:firstColumn="1" w:lastColumn="0" w:noHBand="0" w:noVBand="1"/>
-      </w:tblPr>
-      <w:tblGrid>
-        <w:gridCol w:w="2943"/>
-        <w:gridCol w:w="2211"/>
-        <w:gridCol w:w="2211"/>
-        <w:gridCol w:w="2211"/>
-      </w:tblGrid>
-      <w:tr>
-        <w:trPr>
-          <w:cnfStyle w:val="100000000000" w:firstRow="1" w:lastRow="0" w:firstColumn="0" w:lastColumn="0" w:oddVBand="0" w:evenVBand="0" w:oddHBand="0" w:evenHBand="0" w:firstRowFirstColumn="0" w:firstRowLastColumn="0" w:lastRowFirstColumn="0" w:lastRowLastColumn="0"/>
-        </w:trPr>
-        <w:tc>
-          <w:tcPr>
-            <w:cnfStyle w:val="001000000000" w:firstRow="0" w:lastRow="0" w:firstColumn="1" w:lastColumn="0" w:oddVBand="0" w:evenVBand="0" w:oddHBand="0" w:evenHBand="0" w:firstRowFirstColumn="0" w:firstRowLastColumn="0" w:lastRowFirstColumn="0" w:lastRowLastColumn="0"/>
-            <w:tcW w:w="2943" w:type="dxa"/>
-          </w:tcPr>
-          <w:p>
-            <w:pPr>
-              <w:rPr>
-                <w:sz w:val="24"/>
-                <w:szCs w:val="24"/>
-              </w:rPr>
-            </w:pPr>
-          </w:p>
-        </w:tc>
-        <w:tc>
-          <w:tcPr>
-            <w:tcW w:w="2211" w:type="dxa"/>
-          </w:tcPr>
-          <w:p>
-            <w:pPr>
-              <w:jc w:val="center"/>
-              <w:cnfStyle w:val="100000000000" w:firstRow="1" w:lastRow="0" w:firstColumn="0" w:lastColumn="0" w:oddVBand="0" w:evenVBand="0" w:oddHBand="0" w:evenHBand="0" w:firstRowFirstColumn="0" w:firstRowLastColumn="0" w:lastRowFirstColumn="0" w:lastRowLastColumn="0"/>
-              <w:rPr>
-                <w:sz w:val="24"/>
-                <w:szCs w:val="24"/>
-              </w:rPr>
-            </w:pPr>
-            <w:r>
-              <w:rPr>
-                <w:sz w:val="24"/>
-                <w:szCs w:val="24"/>
-              </w:rPr>
-              <w:t>Betting 1 credit</w:t>
-            </w:r>
-          </w:p>
-        </w:tc>
-        <w:tc>
-          <w:tcPr>
-            <w:tcW w:w="2211" w:type="dxa"/>
-          </w:tcPr>
-          <w:p>
-            <w:pPr>
-              <w:jc w:val="center"/>
-              <w:cnfStyle w:val="100000000000" w:firstRow="1" w:lastRow="0" w:firstColumn="0" w:lastColumn="0" w:oddVBand="0" w:evenVBand="0" w:oddHBand="0" w:evenHBand="0" w:firstRowFirstColumn="0" w:firstRowLastColumn="0" w:lastRowFirstColumn="0" w:lastRowLastColumn="0"/>
-              <w:rPr>
-                <w:sz w:val="24"/>
-                <w:szCs w:val="24"/>
-              </w:rPr>
-            </w:pPr>
-            <w:r>
-              <w:rPr>
-                <w:sz w:val="24"/>
-                <w:szCs w:val="24"/>
-              </w:rPr>
-              <w:t>Betting 2 credits</w:t>
-            </w:r>
-          </w:p>
-        </w:tc>
-        <w:tc>
-          <w:tcPr>
-            <w:tcW w:w="2211" w:type="dxa"/>
-          </w:tcPr>
-          <w:p>
-            <w:pPr>
-              <w:jc w:val="center"/>
-              <w:cnfStyle w:val="100000000000" w:firstRow="1" w:lastRow="0" w:firstColumn="0" w:lastColumn="0" w:oddVBand="0" w:evenVBand="0" w:oddHBand="0" w:evenHBand="0" w:firstRowFirstColumn="0" w:firstRowLastColumn="0" w:lastRowFirstColumn="0" w:lastRowLastColumn="0"/>
-              <w:rPr>
-                <w:sz w:val="24"/>
-                <w:szCs w:val="24"/>
-              </w:rPr>
-            </w:pPr>
-            <w:r>
-              <w:rPr>
-                <w:sz w:val="24"/>
-                <w:szCs w:val="24"/>
-              </w:rPr>
-              <w:t>Betting 3 credits</w:t>
-            </w:r>
-          </w:p>
-        </w:tc>
-      </w:tr>
-      <w:tr>
-        <w:trPr>
-          <w:cnfStyle w:val="000000100000" w:firstRow="0" w:lastRow="0" w:firstColumn="0" w:lastColumn="0" w:oddVBand="0" w:evenVBand="0" w:oddHBand="1" w:evenHBand="0" w:firstRowFirstColumn="0" w:firstRowLastColumn="0" w:lastRowFirstColumn="0" w:lastRowLastColumn="0"/>
-        </w:trPr>
-        <w:tc>
-          <w:tcPr>
-            <w:cnfStyle w:val="001000000000" w:firstRow="0" w:lastRow="0" w:firstColumn="1" w:lastColumn="0" w:oddVBand="0" w:evenVBand="0" w:oddHBand="0" w:evenHBand="0" w:firstRowFirstColumn="0" w:firstRowLastColumn="0" w:lastRowFirstColumn="0" w:lastRowLastColumn="0"/>
-            <w:tcW w:w="2943" w:type="dxa"/>
-          </w:tcPr>
-          <w:p>
-            <w:pPr>
-              <w:jc w:val="center"/>
-              <w:rPr>
-                <w:sz w:val="24"/>
-                <w:szCs w:val="24"/>
-              </w:rPr>
-            </w:pPr>
-            <w:r>
-              <w:rPr>
-                <w:sz w:val="24"/>
-                <w:szCs w:val="24"/>
-              </w:rPr>
-              <w:t>One coin (any position)</w:t>
-            </w:r>
-          </w:p>
-        </w:tc>
-        <w:tc>
-          <w:tcPr>
-            <w:tcW w:w="2211" w:type="dxa"/>
-          </w:tcPr>
-          <w:p>
-            <w:pPr>
-              <w:jc w:val="center"/>
-              <w:cnfStyle w:val="000000100000" w:firstRow="0" w:lastRow="0" w:firstColumn="0" w:lastColumn="0" w:oddVBand="0" w:evenVBand="0" w:oddHBand="1" w:evenHBand="0" w:firstRowFirstColumn="0" w:firstRowLastColumn="0" w:lastRowFirstColumn="0" w:lastRowLastColumn="0"/>
-              <w:rPr>
-                <w:sz w:val="24"/>
-                <w:szCs w:val="24"/>
-              </w:rPr>
-            </w:pPr>
-            <w:r>
-              <w:rPr>
-                <w:sz w:val="24"/>
-                <w:szCs w:val="24"/>
-              </w:rPr>
-              <w:t>2</w:t>
-            </w:r>
-          </w:p>
-        </w:tc>
-        <w:tc>
-          <w:tcPr>
-            <w:tcW w:w="2211" w:type="dxa"/>
-          </w:tcPr>
-          <w:p>
-            <w:pPr>
-              <w:jc w:val="center"/>
-              <w:cnfStyle w:val="000000100000" w:firstRow="0" w:lastRow="0" w:firstColumn="0" w:lastColumn="0" w:oddVBand="0" w:evenVBand="0" w:oddHBand="1" w:evenHBand="0" w:firstRowFirstColumn="0" w:firstRowLastColumn="0" w:lastRowFirstColumn="0" w:lastRowLastColumn="0"/>
-              <w:rPr>
-                <w:sz w:val="24"/>
-                <w:szCs w:val="24"/>
-              </w:rPr>
-            </w:pPr>
-            <w:r>
-              <w:rPr>
-                <w:sz w:val="24"/>
-                <w:szCs w:val="24"/>
-              </w:rPr>
-              <w:t>4</w:t>
-            </w:r>
-          </w:p>
-        </w:tc>
-        <w:tc>
-          <w:tcPr>
-            <w:tcW w:w="2211" w:type="dxa"/>
-          </w:tcPr>
-          <w:p>
-            <w:pPr>
-              <w:jc w:val="center"/>
-              <w:cnfStyle w:val="000000100000" w:firstRow="0" w:lastRow="0" w:firstColumn="0" w:lastColumn="0" w:oddVBand="0" w:evenVBand="0" w:oddHBand="1" w:evenHBand="0" w:firstRowFirstColumn="0" w:firstRowLastColumn="0" w:lastRowFirstColumn="0" w:lastRowLastColumn="0"/>
-              <w:rPr>
-                <w:sz w:val="24"/>
-                <w:szCs w:val="24"/>
-              </w:rPr>
-            </w:pPr>
-            <w:r>
-              <w:rPr>
-                <w:sz w:val="24"/>
-                <w:szCs w:val="24"/>
-              </w:rPr>
-              <w:t>6</w:t>
-            </w:r>
-          </w:p>
-        </w:tc>
-      </w:tr>
-      <w:tr>
-        <w:tc>
-          <w:tcPr>
-            <w:cnfStyle w:val="001000000000" w:firstRow="0" w:lastRow="0" w:firstColumn="1" w:lastColumn="0" w:oddVBand="0" w:evenVBand="0" w:oddHBand="0" w:evenHBand="0" w:firstRowFirstColumn="0" w:firstRowLastColumn="0" w:lastRowFirstColumn="0" w:lastRowLastColumn="0"/>
-            <w:tcW w:w="2943" w:type="dxa"/>
-          </w:tcPr>
-          <w:p>
-            <w:pPr>
-              <w:jc w:val="center"/>
-              <w:rPr>
-                <w:sz w:val="24"/>
-                <w:szCs w:val="24"/>
-              </w:rPr>
-            </w:pPr>
-            <w:r>
-              <w:rPr>
-                <w:sz w:val="24"/>
-                <w:szCs w:val="24"/>
-              </w:rPr>
-              <w:t>Two coins (any position)</w:t>
-            </w:r>
-          </w:p>
-        </w:tc>
-        <w:tc>
-          <w:tcPr>
-            <w:tcW w:w="2211" w:type="dxa"/>
-          </w:tcPr>
-          <w:p>
-            <w:pPr>
-              <w:jc w:val="center"/>
-              <w:cnfStyle w:val="000000000000" w:firstRow="0" w:lastRow="0" w:firstColumn="0" w:lastColumn="0" w:oddVBand="0" w:evenVBand="0" w:oddHBand="0" w:evenHBand="0" w:firstRowFirstColumn="0" w:firstRowLastColumn="0" w:lastRowFirstColumn="0" w:lastRowLastColumn="0"/>
-              <w:rPr>
-                <w:sz w:val="24"/>
-                <w:szCs w:val="24"/>
-              </w:rPr>
-            </w:pPr>
-            <w:r>
-              <w:rPr>
-                <w:sz w:val="24"/>
-                <w:szCs w:val="24"/>
-              </w:rPr>
-              <w:t>5</w:t>
-            </w:r>
-          </w:p>
-        </w:tc>
-        <w:tc>
-          <w:tcPr>
-            <w:tcW w:w="2211" w:type="dxa"/>
-          </w:tcPr>
-          <w:p>
-            <w:pPr>
-              <w:jc w:val="center"/>
-              <w:cnfStyle w:val="000000000000" w:firstRow="0" w:lastRow="0" w:firstColumn="0" w:lastColumn="0" w:oddVBand="0" w:evenVBand="0" w:oddHBand="0" w:evenHBand="0" w:firstRowFirstColumn="0" w:firstRowLastColumn="0" w:lastRowFirstColumn="0" w:lastRowLastColumn="0"/>
-              <w:rPr>
-                <w:sz w:val="24"/>
-                <w:szCs w:val="24"/>
-              </w:rPr>
-            </w:pPr>
-            <w:r>
-              <w:rPr>
-                <w:sz w:val="24"/>
-                <w:szCs w:val="24"/>
-              </w:rPr>
-              <w:t>10</w:t>
-            </w:r>
-          </w:p>
-        </w:tc>
-        <w:tc>
-          <w:tcPr>
-            <w:tcW w:w="2211" w:type="dxa"/>
-          </w:tcPr>
-          <w:p>
-            <w:pPr>
-              <w:jc w:val="center"/>
-              <w:cnfStyle w:val="000000000000" w:firstRow="0" w:lastRow="0" w:firstColumn="0" w:lastColumn="0" w:oddVBand="0" w:evenVBand="0" w:oddHBand="0" w:evenHBand="0" w:firstRowFirstColumn="0" w:firstRowLastColumn="0" w:lastRowFirstColumn="0" w:lastRowLastColumn="0"/>
-              <w:rPr>
-                <w:sz w:val="24"/>
-                <w:szCs w:val="24"/>
-              </w:rPr>
-            </w:pPr>
-            <w:r>
-              <w:rPr>
-                <w:sz w:val="24"/>
-                <w:szCs w:val="24"/>
-              </w:rPr>
-              <w:t>15</w:t>
-            </w:r>
-          </w:p>
-        </w:tc>
-      </w:tr>
-      <w:tr>
-        <w:trPr>
-          <w:cnfStyle w:val="000000100000" w:firstRow="0" w:lastRow="0" w:firstColumn="0" w:lastColumn="0" w:oddVBand="0" w:evenVBand="0" w:oddHBand="1" w:evenHBand="0" w:firstRowFirstColumn="0" w:firstRowLastColumn="0" w:lastRowFirstColumn="0" w:lastRowLastColumn="0"/>
-        </w:trPr>
-        <w:tc>
-          <w:tcPr>
-            <w:cnfStyle w:val="001000000000" w:firstRow="0" w:lastRow="0" w:firstColumn="1" w:lastColumn="0" w:oddVBand="0" w:evenVBand="0" w:oddHBand="0" w:evenHBand="0" w:firstRowFirstColumn="0" w:firstRowLastColumn="0" w:lastRowFirstColumn="0" w:lastRowLastColumn="0"/>
-            <w:tcW w:w="2943" w:type="dxa"/>
-          </w:tcPr>
-          <w:p>
-            <w:pPr>
-              <w:jc w:val="center"/>
-              <w:rPr>
-                <w:sz w:val="24"/>
-                <w:szCs w:val="24"/>
-              </w:rPr>
-            </w:pPr>
-            <w:r>
-              <w:rPr>
-                <w:sz w:val="24"/>
-                <w:szCs w:val="24"/>
-              </w:rPr>
-              <w:t>Three coins</w:t>
-            </w:r>
-          </w:p>
-        </w:tc>
-        <w:tc>
-          <w:tcPr>
-            <w:tcW w:w="2211" w:type="dxa"/>
-          </w:tcPr>
-          <w:p>
-            <w:pPr>
-              <w:jc w:val="center"/>
-              <w:cnfStyle w:val="000000100000" w:firstRow="0" w:lastRow="0" w:firstColumn="0" w:lastColumn="0" w:oddVBand="0" w:evenVBand="0" w:oddHBand="1" w:evenHBand="0" w:firstRowFirstColumn="0" w:firstRowLastColumn="0" w:lastRowFirstColumn="0" w:lastRowLastColumn="0"/>
-              <w:rPr>
-                <w:sz w:val="24"/>
-                <w:szCs w:val="24"/>
-              </w:rPr>
-            </w:pPr>
-            <w:r>
-              <w:rPr>
-                <w:sz w:val="24"/>
-                <w:szCs w:val="24"/>
-              </w:rPr>
-              <w:t>10</w:t>
-            </w:r>
-          </w:p>
-        </w:tc>
-        <w:tc>
-          <w:tcPr>
-            <w:tcW w:w="2211" w:type="dxa"/>
-          </w:tcPr>
-          <w:p>
-            <w:pPr>
-              <w:jc w:val="center"/>
-              <w:cnfStyle w:val="000000100000" w:firstRow="0" w:lastRow="0" w:firstColumn="0" w:lastColumn="0" w:oddVBand="0" w:evenVBand="0" w:oddHBand="1" w:evenHBand="0" w:firstRowFirstColumn="0" w:firstRowLastColumn="0" w:lastRowFirstColumn="0" w:lastRowLastColumn="0"/>
-              <w:rPr>
-                <w:sz w:val="24"/>
-                <w:szCs w:val="24"/>
-              </w:rPr>
-            </w:pPr>
-            <w:r>
-              <w:rPr>
-                <w:sz w:val="24"/>
-                <w:szCs w:val="24"/>
-              </w:rPr>
-              <w:t>20</w:t>
-            </w:r>
-          </w:p>
-        </w:tc>
-        <w:tc>
-          <w:tcPr>
-            <w:tcW w:w="2211" w:type="dxa"/>
-          </w:tcPr>
-          <w:p>
-            <w:pPr>
-              <w:jc w:val="center"/>
-              <w:cnfStyle w:val="000000100000" w:firstRow="0" w:lastRow="0" w:firstColumn="0" w:lastColumn="0" w:oddVBand="0" w:evenVBand="0" w:oddHBand="1" w:evenHBand="0" w:firstRowFirstColumn="0" w:firstRowLastColumn="0" w:lastRowFirstColumn="0" w:lastRowLastColumn="0"/>
-              <w:rPr>
-                <w:sz w:val="24"/>
-                <w:szCs w:val="24"/>
-              </w:rPr>
-            </w:pPr>
-            <w:r>
-              <w:rPr>
-                <w:sz w:val="24"/>
-                <w:szCs w:val="24"/>
-              </w:rPr>
-              <w:t>30</w:t>
-            </w:r>
-          </w:p>
-        </w:tc>
-      </w:tr>
-      <w:tr>
-        <w:tc>
-          <w:tcPr>
-            <w:cnfStyle w:val="001000000000" w:firstRow="0" w:lastRow="0" w:firstColumn="1" w:lastColumn="0" w:oddVBand="0" w:evenVBand="0" w:oddHBand="0" w:evenHBand="0" w:firstRowFirstColumn="0" w:firstRowLastColumn="0" w:lastRowFirstColumn="0" w:lastRowLastColumn="0"/>
-            <w:tcW w:w="2943" w:type="dxa"/>
-          </w:tcPr>
-          <w:p>
-            <w:pPr>
-              <w:jc w:val="center"/>
-              <w:rPr>
-                <w:sz w:val="24"/>
-                <w:szCs w:val="24"/>
-              </w:rPr>
-            </w:pPr>
-            <w:r>
-              <w:rPr>
-                <w:sz w:val="24"/>
-                <w:szCs w:val="24"/>
-              </w:rPr>
-              <w:t>Three mushrooms</w:t>
-            </w:r>
-          </w:p>
-        </w:tc>
-        <w:tc>
-          <w:tcPr>
-            <w:tcW w:w="2211" w:type="dxa"/>
-          </w:tcPr>
-          <w:p>
-            <w:pPr>
-              <w:jc w:val="center"/>
-              <w:cnfStyle w:val="000000000000" w:firstRow="0" w:lastRow="0" w:firstColumn="0" w:lastColumn="0" w:oddVBand="0" w:evenVBand="0" w:oddHBand="0" w:evenHBand="0" w:firstRowFirstColumn="0" w:firstRowLastColumn="0" w:lastRowFirstColumn="0" w:lastRowLastColumn="0"/>
-              <w:rPr>
-                <w:sz w:val="24"/>
-                <w:szCs w:val="24"/>
-              </w:rPr>
-            </w:pPr>
-            <w:r>
-              <w:rPr>
-                <w:sz w:val="24"/>
-                <w:szCs w:val="24"/>
-              </w:rPr>
-              <w:t>15</w:t>
-            </w:r>
-          </w:p>
-        </w:tc>
-        <w:tc>
-          <w:tcPr>
-            <w:tcW w:w="2211" w:type="dxa"/>
-          </w:tcPr>
-          <w:p>
-            <w:pPr>
-              <w:jc w:val="center"/>
-              <w:cnfStyle w:val="000000000000" w:firstRow="0" w:lastRow="0" w:firstColumn="0" w:lastColumn="0" w:oddVBand="0" w:evenVBand="0" w:oddHBand="0" w:evenHBand="0" w:firstRowFirstColumn="0" w:firstRowLastColumn="0" w:lastRowFirstColumn="0" w:lastRowLastColumn="0"/>
-              <w:rPr>
-                <w:sz w:val="24"/>
-                <w:szCs w:val="24"/>
-              </w:rPr>
-            </w:pPr>
-            <w:r>
-              <w:rPr>
-                <w:sz w:val="24"/>
-                <w:szCs w:val="24"/>
-              </w:rPr>
-              <w:t>30</w:t>
-            </w:r>
-          </w:p>
-        </w:tc>
-        <w:tc>
-          <w:tcPr>
-            <w:tcW w:w="2211" w:type="dxa"/>
-          </w:tcPr>
-          <w:p>
-            <w:pPr>
-              <w:jc w:val="center"/>
-              <w:cnfStyle w:val="000000000000" w:firstRow="0" w:lastRow="0" w:firstColumn="0" w:lastColumn="0" w:oddVBand="0" w:evenVBand="0" w:oddHBand="0" w:evenHBand="0" w:firstRowFirstColumn="0" w:firstRowLastColumn="0" w:lastRowFirstColumn="0" w:lastRowLastColumn="0"/>
-              <w:rPr>
-                <w:sz w:val="24"/>
-                <w:szCs w:val="24"/>
-              </w:rPr>
-            </w:pPr>
-            <w:r>
-              <w:rPr>
-                <w:sz w:val="24"/>
-                <w:szCs w:val="24"/>
-              </w:rPr>
-              <w:t>45</w:t>
-            </w:r>
-          </w:p>
-        </w:tc>
-      </w:tr>
-      <w:tr>
-        <w:trPr>
-          <w:cnfStyle w:val="000000100000" w:firstRow="0" w:lastRow="0" w:firstColumn="0" w:lastColumn="0" w:oddVBand="0" w:evenVBand="0" w:oddHBand="1" w:evenHBand="0" w:firstRowFirstColumn="0" w:firstRowLastColumn="0" w:lastRowFirstColumn="0" w:lastRowLastColumn="0"/>
-        </w:trPr>
-        <w:tc>
-          <w:tcPr>
-            <w:cnfStyle w:val="001000000000" w:firstRow="0" w:lastRow="0" w:firstColumn="1" w:lastColumn="0" w:oddVBand="0" w:evenVBand="0" w:oddHBand="0" w:evenHBand="0" w:firstRowFirstColumn="0" w:firstRowLastColumn="0" w:lastRowFirstColumn="0" w:lastRowLastColumn="0"/>
-            <w:tcW w:w="2943" w:type="dxa"/>
-          </w:tcPr>
-          <w:p>
-            <w:pPr>
-              <w:jc w:val="center"/>
-              <w:rPr>
-                <w:sz w:val="24"/>
-                <w:szCs w:val="24"/>
-              </w:rPr>
-            </w:pPr>
-            <w:r>
-              <w:rPr>
-                <w:sz w:val="24"/>
-                <w:szCs w:val="24"/>
-              </w:rPr>
-              <w:t>Three fruits</w:t>
-            </w:r>
-          </w:p>
-        </w:tc>
-        <w:tc>
-          <w:tcPr>
-            <w:tcW w:w="2211" w:type="dxa"/>
-          </w:tcPr>
-          <w:p>
-            <w:pPr>
-              <w:jc w:val="center"/>
-              <w:cnfStyle w:val="000000100000" w:firstRow="0" w:lastRow="0" w:firstColumn="0" w:lastColumn="0" w:oddVBand="0" w:evenVBand="0" w:oddHBand="1" w:evenHBand="0" w:firstRowFirstColumn="0" w:firstRowLastColumn="0" w:lastRowFirstColumn="0" w:lastRowLastColumn="0"/>
-              <w:rPr>
-                <w:sz w:val="24"/>
-                <w:szCs w:val="24"/>
-              </w:rPr>
-            </w:pPr>
-            <w:r>
-              <w:rPr>
-                <w:sz w:val="24"/>
-                <w:szCs w:val="24"/>
-              </w:rPr>
-              <w:t>20</w:t>
-            </w:r>
-          </w:p>
-        </w:tc>
-        <w:tc>
-          <w:tcPr>
-            <w:tcW w:w="2211" w:type="dxa"/>
-          </w:tcPr>
-          <w:p>
-            <w:pPr>
-              <w:jc w:val="center"/>
-              <w:cnfStyle w:val="000000100000" w:firstRow="0" w:lastRow="0" w:firstColumn="0" w:lastColumn="0" w:oddVBand="0" w:evenVBand="0" w:oddHBand="1" w:evenHBand="0" w:firstRowFirstColumn="0" w:firstRowLastColumn="0" w:lastRowFirstColumn="0" w:lastRowLastColumn="0"/>
-              <w:rPr>
-                <w:sz w:val="24"/>
-                <w:szCs w:val="24"/>
-              </w:rPr>
-            </w:pPr>
-            <w:r>
-              <w:rPr>
-                <w:sz w:val="24"/>
-                <w:szCs w:val="24"/>
-              </w:rPr>
-              <w:t>40</w:t>
-            </w:r>
-          </w:p>
-        </w:tc>
-        <w:tc>
-          <w:tcPr>
-            <w:tcW w:w="2211" w:type="dxa"/>
-          </w:tcPr>
-          <w:p>
-            <w:pPr>
-              <w:jc w:val="center"/>
-              <w:cnfStyle w:val="000000100000" w:firstRow="0" w:lastRow="0" w:firstColumn="0" w:lastColumn="0" w:oddVBand="0" w:evenVBand="0" w:oddHBand="1" w:evenHBand="0" w:firstRowFirstColumn="0" w:firstRowLastColumn="0" w:lastRowFirstColumn="0" w:lastRowLastColumn="0"/>
-              <w:rPr>
-                <w:sz w:val="24"/>
-                <w:szCs w:val="24"/>
-              </w:rPr>
-            </w:pPr>
-            <w:r>
-              <w:rPr>
-                <w:sz w:val="24"/>
-                <w:szCs w:val="24"/>
-              </w:rPr>
-              <w:t>60</w:t>
-            </w:r>
-          </w:p>
-        </w:tc>
-      </w:tr>
-      <w:tr>
-        <w:tc>
-          <w:tcPr>
-            <w:cnfStyle w:val="001000000000" w:firstRow="0" w:lastRow="0" w:firstColumn="1" w:lastColumn="0" w:oddVBand="0" w:evenVBand="0" w:oddHBand="0" w:evenHBand="0" w:firstRowFirstColumn="0" w:firstRowLastColumn="0" w:lastRowFirstColumn="0" w:lastRowLastColumn="0"/>
-            <w:tcW w:w="2943" w:type="dxa"/>
-          </w:tcPr>
-          <w:p>
-            <w:pPr>
-              <w:jc w:val="center"/>
-              <w:rPr>
-                <w:sz w:val="24"/>
-                <w:szCs w:val="24"/>
-              </w:rPr>
-            </w:pPr>
-            <w:r>
-              <w:rPr>
-                <w:sz w:val="24"/>
-                <w:szCs w:val="24"/>
-              </w:rPr>
-              <w:t>Three Yoshis</w:t>
-            </w:r>
-          </w:p>
-        </w:tc>
-        <w:tc>
-          <w:tcPr>
-            <w:tcW w:w="2211" w:type="dxa"/>
-          </w:tcPr>
-          <w:p>
-            <w:pPr>
-              <w:jc w:val="center"/>
-              <w:cnfStyle w:val="000000000000" w:firstRow="0" w:lastRow="0" w:firstColumn="0" w:lastColumn="0" w:oddVBand="0" w:evenVBand="0" w:oddHBand="0" w:evenHBand="0" w:firstRowFirstColumn="0" w:firstRowLastColumn="0" w:lastRowFirstColumn="0" w:lastRowLastColumn="0"/>
-              <w:rPr>
-                <w:sz w:val="24"/>
-                <w:szCs w:val="24"/>
-              </w:rPr>
-            </w:pPr>
-            <w:r>
-              <w:rPr>
-                <w:sz w:val="24"/>
-                <w:szCs w:val="24"/>
-              </w:rPr>
-              <w:t>50</w:t>
-            </w:r>
-          </w:p>
-        </w:tc>
-        <w:tc>
-          <w:tcPr>
-            <w:tcW w:w="2211" w:type="dxa"/>
-          </w:tcPr>
-          <w:p>
-            <w:pPr>
-              <w:jc w:val="center"/>
-              <w:cnfStyle w:val="000000000000" w:firstRow="0" w:lastRow="0" w:firstColumn="0" w:lastColumn="0" w:oddVBand="0" w:evenVBand="0" w:oddHBand="0" w:evenHBand="0" w:firstRowFirstColumn="0" w:firstRowLastColumn="0" w:lastRowFirstColumn="0" w:lastRowLastColumn="0"/>
-              <w:rPr>
-                <w:sz w:val="24"/>
-                <w:szCs w:val="24"/>
-              </w:rPr>
-            </w:pPr>
-            <w:r>
-              <w:rPr>
-                <w:sz w:val="24"/>
-                <w:szCs w:val="24"/>
-              </w:rPr>
-              <w:t>100</w:t>
-            </w:r>
-          </w:p>
-        </w:tc>
-        <w:tc>
-          <w:tcPr>
-            <w:tcW w:w="2211" w:type="dxa"/>
-          </w:tcPr>
-          <w:p>
-            <w:pPr>
-              <w:jc w:val="center"/>
-              <w:cnfStyle w:val="000000000000" w:firstRow="0" w:lastRow="0" w:firstColumn="0" w:lastColumn="0" w:oddVBand="0" w:evenVBand="0" w:oddHBand="0" w:evenHBand="0" w:firstRowFirstColumn="0" w:firstRowLastColumn="0" w:lastRowFirstColumn="0" w:lastRowLastColumn="0"/>
-              <w:rPr>
-                <w:sz w:val="24"/>
-                <w:szCs w:val="24"/>
-              </w:rPr>
-            </w:pPr>
-            <w:r>
-              <w:rPr>
-                <w:sz w:val="24"/>
-                <w:szCs w:val="24"/>
-              </w:rPr>
-              <w:t>200</w:t>
-            </w:r>
-          </w:p>
-        </w:tc>
-      </w:tr>
-      <w:tr>
-        <w:trPr>
-          <w:cnfStyle w:val="000000100000" w:firstRow="0" w:lastRow="0" w:firstColumn="0" w:lastColumn="0" w:oddVBand="0" w:evenVBand="0" w:oddHBand="1" w:evenHBand="0" w:firstRowFirstColumn="0" w:firstRowLastColumn="0" w:lastRowFirstColumn="0" w:lastRowLastColumn="0"/>
-        </w:trPr>
-        <w:tc>
-          <w:tcPr>
-            <w:cnfStyle w:val="001000000000" w:firstRow="0" w:lastRow="0" w:firstColumn="1" w:lastColumn="0" w:oddVBand="0" w:evenVBand="0" w:oddHBand="0" w:evenHBand="0" w:firstRowFirstColumn="0" w:firstRowLastColumn="0" w:lastRowFirstColumn="0" w:lastRowLastColumn="0"/>
-            <w:tcW w:w="2943" w:type="dxa"/>
-          </w:tcPr>
-          <w:p>
-            <w:pPr>
-              <w:jc w:val="center"/>
-              <w:rPr>
-                <w:sz w:val="24"/>
-                <w:szCs w:val="24"/>
-              </w:rPr>
-            </w:pPr>
-            <w:r>
-              <w:rPr>
-                <w:sz w:val="24"/>
-                <w:szCs w:val="24"/>
-              </w:rPr>
-              <w:t>Three Marios</w:t>
-            </w:r>
-          </w:p>
-        </w:tc>
-        <w:tc>
-          <w:tcPr>
-            <w:tcW w:w="2211" w:type="dxa"/>
-          </w:tcPr>
-          <w:p>
-            <w:pPr>
-              <w:jc w:val="center"/>
-              <w:cnfStyle w:val="000000100000" w:firstRow="0" w:lastRow="0" w:firstColumn="0" w:lastColumn="0" w:oddVBand="0" w:evenVBand="0" w:oddHBand="1" w:evenHBand="0" w:firstRowFirstColumn="0" w:firstRowLastColumn="0" w:lastRowFirstColumn="0" w:lastRowLastColumn="0"/>
-              <w:rPr>
-                <w:sz w:val="24"/>
-                <w:szCs w:val="24"/>
-              </w:rPr>
-            </w:pPr>
-            <w:r>
-              <w:rPr>
-                <w:sz w:val="24"/>
-                <w:szCs w:val="24"/>
-              </w:rPr>
-              <w:t>100</w:t>
-            </w:r>
-          </w:p>
-        </w:tc>
-        <w:tc>
-          <w:tcPr>
-            <w:tcW w:w="2211" w:type="dxa"/>
-          </w:tcPr>
-          <w:p>
-            <w:pPr>
-              <w:jc w:val="center"/>
-              <w:cnfStyle w:val="000000100000" w:firstRow="0" w:lastRow="0" w:firstColumn="0" w:lastColumn="0" w:oddVBand="0" w:evenVBand="0" w:oddHBand="1" w:evenHBand="0" w:firstRowFirstColumn="0" w:firstRowLastColumn="0" w:lastRowFirstColumn="0" w:lastRowLastColumn="0"/>
-              <w:rPr>
-                <w:sz w:val="24"/>
-                <w:szCs w:val="24"/>
-              </w:rPr>
-            </w:pPr>
-            <w:r>
-              <w:rPr>
-                <w:sz w:val="24"/>
-                <w:szCs w:val="24"/>
-              </w:rPr>
-              <w:t>200</w:t>
-            </w:r>
-          </w:p>
-        </w:tc>
-        <w:tc>
-          <w:tcPr>
-            <w:tcW w:w="2211" w:type="dxa"/>
-          </w:tcPr>
-          <w:p>
-            <w:pPr>
-              <w:jc w:val="center"/>
-              <w:cnfStyle w:val="000000100000" w:firstRow="0" w:lastRow="0" w:firstColumn="0" w:lastColumn="0" w:oddVBand="0" w:evenVBand="0" w:oddHBand="1" w:evenHBand="0" w:firstRowFirstColumn="0" w:firstRowLastColumn="0" w:lastRowFirstColumn="0" w:lastRowLastColumn="0"/>
-              <w:rPr>
-                <w:sz w:val="24"/>
-                <w:szCs w:val="24"/>
-              </w:rPr>
-            </w:pPr>
-            <w:r>
-              <w:rPr>
-                <w:sz w:val="24"/>
-                <w:szCs w:val="24"/>
-              </w:rPr>
-              <w:t>300</w:t>
-            </w:r>
-          </w:p>
-        </w:tc>
-      </w:tr>
-      <w:tr>
-        <w:tc>
-          <w:tcPr>
-            <w:cnfStyle w:val="001000000000" w:firstRow="0" w:lastRow="0" w:firstColumn="1" w:lastColumn="0" w:oddVBand="0" w:evenVBand="0" w:oddHBand="0" w:evenHBand="0" w:firstRowFirstColumn="0" w:firstRowLastColumn="0" w:lastRowFirstColumn="0" w:lastRowLastColumn="0"/>
-            <w:tcW w:w="2943" w:type="dxa"/>
-          </w:tcPr>
-          <w:p>
-            <w:pPr>
-              <w:jc w:val="center"/>
-              <w:rPr>
-                <w:sz w:val="24"/>
-                <w:szCs w:val="24"/>
-              </w:rPr>
-            </w:pPr>
-            <w:r>
-              <w:rPr>
-                <w:sz w:val="24"/>
-                <w:szCs w:val="24"/>
-              </w:rPr>
-              <w:t>Three Stars</w:t>
-            </w:r>
-          </w:p>
-        </w:tc>
-        <w:tc>
-          <w:tcPr>
-            <w:tcW w:w="2211" w:type="dxa"/>
-          </w:tcPr>
-          <w:p>
-            <w:pPr>
-              <w:jc w:val="center"/>
-              <w:cnfStyle w:val="000000000000" w:firstRow="0" w:lastRow="0" w:firstColumn="0" w:lastColumn="0" w:oddVBand="0" w:evenVBand="0" w:oddHBand="0" w:evenHBand="0" w:firstRowFirstColumn="0" w:firstRowLastColumn="0" w:lastRowFirstColumn="0" w:lastRowLastColumn="0"/>
-              <w:rPr>
-                <w:sz w:val="24"/>
-                <w:szCs w:val="24"/>
-              </w:rPr>
-            </w:pPr>
-            <w:r>
-              <w:rPr>
-                <w:sz w:val="24"/>
-                <w:szCs w:val="24"/>
-              </w:rPr>
-              <w:t>500</w:t>
-            </w:r>
-          </w:p>
-        </w:tc>
-        <w:tc>
-          <w:tcPr>
-            <w:tcW w:w="2211" w:type="dxa"/>
-          </w:tcPr>
-          <w:p>
-            <w:pPr>
-              <w:jc w:val="center"/>
-              <w:cnfStyle w:val="000000000000" w:firstRow="0" w:lastRow="0" w:firstColumn="0" w:lastColumn="0" w:oddVBand="0" w:evenVBand="0" w:oddHBand="0" w:evenHBand="0" w:firstRowFirstColumn="0" w:firstRowLastColumn="0" w:lastRowFirstColumn="0" w:lastRowLastColumn="0"/>
-              <w:rPr>
-                <w:sz w:val="24"/>
-                <w:szCs w:val="24"/>
-              </w:rPr>
-            </w:pPr>
-            <w:r>
-              <w:rPr>
-                <w:sz w:val="24"/>
-                <w:szCs w:val="24"/>
-              </w:rPr>
-              <w:t>1000</w:t>
-            </w:r>
-          </w:p>
-        </w:tc>
-        <w:tc>
-          <w:tcPr>
-            <w:tcW w:w="2211" w:type="dxa"/>
-          </w:tcPr>
-          <w:p>
-            <w:pPr>
-              <w:jc w:val="center"/>
-              <w:cnfStyle w:val="000000000000" w:firstRow="0" w:lastRow="0" w:firstColumn="0" w:lastColumn="0" w:oddVBand="0" w:evenVBand="0" w:oddHBand="0" w:evenHBand="0" w:firstRowFirstColumn="0" w:firstRowLastColumn="0" w:lastRowFirstColumn="0" w:lastRowLastColumn="0"/>
-              <w:rPr>
-                <w:sz w:val="24"/>
-                <w:szCs w:val="24"/>
-              </w:rPr>
-            </w:pPr>
-            <w:r>
-              <w:rPr>
-                <w:sz w:val="24"/>
-                <w:szCs w:val="24"/>
-              </w:rPr>
-              <w:t>1500</w:t>
-            </w:r>
-          </w:p>
-        </w:tc>
-      </w:tr>
-    </w:tbl>
-    <w:p>
-      <w:pPr>
-        <w:rPr>
-          <w:sz w:val="24"/>
-          <w:szCs w:val="24"/>
-        </w:rPr>
-      </w:pPr>
-    </w:p>
-    <w:p>
-      <w:pPr>
-        <w:rPr>
-          <w:sz w:val="24"/>
-          <w:szCs w:val="24"/>
-        </w:rPr>
-      </w:pPr>
-      <w:r>
-        <w:rPr>
-          <w:sz w:val="24"/>
-          <w:szCs w:val="24"/>
-        </w:rPr>
-        <w:t xml:space="preserve">The three star, 3 credits bet result (1500 credits) is the game’s </w:t>
-      </w:r>
-      <w:r>
-        <w:rPr>
-          <w:b/>
-          <w:sz w:val="24"/>
-          <w:szCs w:val="24"/>
-        </w:rPr>
-        <w:t>jackpot</w:t>
-      </w:r>
-      <w:r>
-        <w:rPr>
-          <w:sz w:val="24"/>
-          <w:szCs w:val="24"/>
-        </w:rPr>
-        <w:t>.</w:t>
-      </w:r>
-      <w:r>
-        <w:rPr>
-          <w:sz w:val="24"/>
-          <w:szCs w:val="24"/>
-        </w:rPr>
-        <w:t xml:space="preserve"> The game plays a special music when the player scores a jackpot.</w:t>
-      </w:r>
-    </w:p>
-    <w:p>
-      <w:pPr>
-        <w:pStyle w:val="Heading1"/>
-      </w:pPr>
-      <w:bookmarkStart w:id="4" w:name="_Toc444268472"/>
-      <w:r>
-        <w:t>Sound Index</w:t>
-      </w:r>
-      <w:bookmarkEnd w:id="4"/>
+      <w:r>
+        <w:t>All sounds were borrowed from the classic “DOOM” game.</w:t>
+      </w:r>
     </w:p>
     <w:tbl>
       <w:tblPr>
@@ -2765,7 +2091,6 @@
       <w:tblGrid>
         <w:gridCol w:w="1951"/>
         <w:gridCol w:w="5812"/>
-        <w:gridCol w:w="1813"/>
       </w:tblGrid>
       <w:tr>
         <w:trPr>
@@ -2814,29 +2139,6 @@
                 <w:szCs w:val="24"/>
               </w:rPr>
               <w:t>Description</w:t>
-            </w:r>
-          </w:p>
-        </w:tc>
-        <w:tc>
-          <w:tcPr>
-            <w:tcW w:w="1813" w:type="dxa"/>
-          </w:tcPr>
-          <w:p>
-            <w:pPr>
-              <w:cnfStyle w:val="100000000000" w:firstRow="1" w:lastRow="0" w:firstColumn="0" w:lastColumn="0" w:oddVBand="0" w:evenVBand="0" w:oddHBand="0" w:evenHBand="0" w:firstRowFirstColumn="0" w:firstRowLastColumn="0" w:lastRowFirstColumn="0" w:lastRowLastColumn="0"/>
-              <w:rPr>
-                <w:b w:val="0"/>
-                <w:sz w:val="24"/>
-                <w:szCs w:val="24"/>
-              </w:rPr>
-            </w:pPr>
-            <w:r>
-              <w:rPr>
-                <w:b w:val="0"/>
-                <w:sz w:val="24"/>
-                <w:szCs w:val="24"/>
-              </w:rPr>
-              <w:t>File name</w:t>
             </w:r>
           </w:p>
         </w:tc>
@@ -2862,7 +2164,7 @@
                 <w:sz w:val="24"/>
                 <w:szCs w:val="24"/>
               </w:rPr>
-              <w:t>StartSound</w:t>
+              <w:t>Dsgetpow.wav</w:t>
             </w:r>
           </w:p>
         </w:tc>
@@ -2883,28 +2185,7 @@
                 <w:sz w:val="24"/>
                 <w:szCs w:val="24"/>
               </w:rPr>
-              <w:t>The initial sound played at the startup screen.</w:t>
-            </w:r>
-          </w:p>
-        </w:tc>
-        <w:tc>
-          <w:tcPr>
-            <w:tcW w:w="1813" w:type="dxa"/>
-          </w:tcPr>
-          <w:p>
-            <w:pPr>
-              <w:cnfStyle w:val="000000100000" w:firstRow="0" w:lastRow="0" w:firstColumn="0" w:lastColumn="0" w:oddVBand="0" w:evenVBand="0" w:oddHBand="1" w:evenHBand="0" w:firstRowFirstColumn="0" w:firstRowLastColumn="0" w:lastRowFirstColumn="0" w:lastRowLastColumn="0"/>
-              <w:rPr>
-                <w:sz w:val="24"/>
-                <w:szCs w:val="24"/>
-              </w:rPr>
-            </w:pPr>
-            <w:r>
-              <w:rPr>
-                <w:sz w:val="24"/>
-                <w:szCs w:val="24"/>
-              </w:rPr>
-              <w:t>Start.wav</w:t>
+              <w:t>Powerup pickup sound</w:t>
             </w:r>
           </w:p>
         </w:tc>
@@ -2927,7 +2208,7 @@
                 <w:sz w:val="24"/>
                 <w:szCs w:val="24"/>
               </w:rPr>
-              <w:t>SpinningSound</w:t>
+              <w:t>Dsdiehi.wav</w:t>
             </w:r>
           </w:p>
         </w:tc>
@@ -2948,28 +2229,7 @@
                 <w:sz w:val="24"/>
                 <w:szCs w:val="24"/>
               </w:rPr>
-              <w:t>The sound the reels make when they spin</w:t>
-            </w:r>
-          </w:p>
-        </w:tc>
-        <w:tc>
-          <w:tcPr>
-            <w:tcW w:w="1813" w:type="dxa"/>
-          </w:tcPr>
-          <w:p>
-            <w:pPr>
-              <w:cnfStyle w:val="000000000000" w:firstRow="0" w:lastRow="0" w:firstColumn="0" w:lastColumn="0" w:oddVBand="0" w:evenVBand="0" w:oddHBand="0" w:evenHBand="0" w:firstRowFirstColumn="0" w:firstRowLastColumn="0" w:lastRowFirstColumn="0" w:lastRowLastColumn="0"/>
-              <w:rPr>
-                <w:sz w:val="24"/>
-                <w:szCs w:val="24"/>
-              </w:rPr>
-            </w:pPr>
-            <w:r>
-              <w:rPr>
-                <w:sz w:val="24"/>
-                <w:szCs w:val="24"/>
-              </w:rPr>
-              <w:t>Spinning.wav</w:t>
+              <w:t>Screaming sound for when the player loses a life.</w:t>
             </w:r>
           </w:p>
         </w:tc>
@@ -2995,7 +2255,7 @@
                 <w:sz w:val="24"/>
                 <w:szCs w:val="24"/>
               </w:rPr>
-              <w:t>StoppingSound</w:t>
+              <w:t>Dsplasma.wav</w:t>
             </w:r>
           </w:p>
         </w:tc>
@@ -3016,28 +2276,7 @@
                 <w:sz w:val="24"/>
                 <w:szCs w:val="24"/>
               </w:rPr>
-              <w:t>The sound a reel makes when it stops spinning</w:t>
-            </w:r>
-          </w:p>
-        </w:tc>
-        <w:tc>
-          <w:tcPr>
-            <w:tcW w:w="1813" w:type="dxa"/>
-          </w:tcPr>
-          <w:p>
-            <w:pPr>
-              <w:cnfStyle w:val="000000100000" w:firstRow="0" w:lastRow="0" w:firstColumn="0" w:lastColumn="0" w:oddVBand="0" w:evenVBand="0" w:oddHBand="1" w:evenHBand="0" w:firstRowFirstColumn="0" w:firstRowLastColumn="0" w:lastRowFirstColumn="0" w:lastRowLastColumn="0"/>
-              <w:rPr>
-                <w:sz w:val="24"/>
-                <w:szCs w:val="24"/>
-              </w:rPr>
-            </w:pPr>
-            <w:r>
-              <w:rPr>
-                <w:sz w:val="24"/>
-                <w:szCs w:val="24"/>
-              </w:rPr>
-              <w:t>Stopping.wav</w:t>
+              <w:t>Laser-firing sound</w:t>
             </w:r>
           </w:p>
         </w:tc>
@@ -3060,7 +2299,7 @@
                 <w:sz w:val="24"/>
                 <w:szCs w:val="24"/>
               </w:rPr>
-              <w:t>BetButtonSound</w:t>
+              <w:t>Dspstart</w:t>
             </w:r>
           </w:p>
         </w:tc>
@@ -3081,28 +2320,7 @@
                 <w:sz w:val="24"/>
                 <w:szCs w:val="24"/>
               </w:rPr>
-              <w:t>Played after the user clicks one of the bet buttons.</w:t>
-            </w:r>
-          </w:p>
-        </w:tc>
-        <w:tc>
-          <w:tcPr>
-            <w:tcW w:w="1813" w:type="dxa"/>
-          </w:tcPr>
-          <w:p>
-            <w:pPr>
-              <w:cnfStyle w:val="000000000000" w:firstRow="0" w:lastRow="0" w:firstColumn="0" w:lastColumn="0" w:oddVBand="0" w:evenVBand="0" w:oddHBand="0" w:evenHBand="0" w:firstRowFirstColumn="0" w:firstRowLastColumn="0" w:lastRowFirstColumn="0" w:lastRowLastColumn="0"/>
-              <w:rPr>
-                <w:sz w:val="24"/>
-                <w:szCs w:val="24"/>
-              </w:rPr>
-            </w:pPr>
-            <w:r>
-              <w:rPr>
-                <w:sz w:val="24"/>
-                <w:szCs w:val="24"/>
-              </w:rPr>
-              <w:t>Betbutton.wav</w:t>
+              <w:t>Escort ship movement sound</w:t>
             </w:r>
           </w:p>
         </w:tc>
@@ -3128,7 +2346,7 @@
                 <w:sz w:val="24"/>
                 <w:szCs w:val="24"/>
               </w:rPr>
-              <w:t>JackpotSound</w:t>
+              <w:t>Dsrlaunch</w:t>
             </w:r>
           </w:p>
         </w:tc>
@@ -3149,294 +2367,7 @@
                 <w:sz w:val="24"/>
                 <w:szCs w:val="24"/>
               </w:rPr>
-              <w:t>A special music played when the user gets a jackpot.</w:t>
-            </w:r>
-          </w:p>
-        </w:tc>
-        <w:tc>
-          <w:tcPr>
-            <w:tcW w:w="1813" w:type="dxa"/>
-          </w:tcPr>
-          <w:p>
-            <w:pPr>
-              <w:cnfStyle w:val="000000100000" w:firstRow="0" w:lastRow="0" w:firstColumn="0" w:lastColumn="0" w:oddVBand="0" w:evenVBand="0" w:oddHBand="1" w:evenHBand="0" w:firstRowFirstColumn="0" w:firstRowLastColumn="0" w:lastRowFirstColumn="0" w:lastRowLastColumn="0"/>
-              <w:rPr>
-                <w:sz w:val="24"/>
-                <w:szCs w:val="24"/>
-              </w:rPr>
-            </w:pPr>
-            <w:r>
-              <w:rPr>
-                <w:sz w:val="24"/>
-                <w:szCs w:val="24"/>
-              </w:rPr>
-              <w:t>Jackpot.wav</w:t>
-            </w:r>
-          </w:p>
-        </w:tc>
-      </w:tr>
-      <w:tr>
-        <w:tc>
-          <w:tcPr>
-            <w:cnfStyle w:val="001000000000" w:firstRow="0" w:lastRow="0" w:firstColumn="1" w:lastColumn="0" w:oddVBand="0" w:evenVBand="0" w:oddHBand="0" w:evenHBand="0" w:firstRowFirstColumn="0" w:firstRowLastColumn="0" w:lastRowFirstColumn="0" w:lastRowLastColumn="0"/>
-            <w:tcW w:w="1951" w:type="dxa"/>
-          </w:tcPr>
-          <w:p>
-            <w:pPr>
-              <w:rPr>
-                <w:sz w:val="24"/>
-                <w:szCs w:val="24"/>
-              </w:rPr>
-            </w:pPr>
-            <w:r>
-              <w:rPr>
-                <w:sz w:val="24"/>
-                <w:szCs w:val="24"/>
-              </w:rPr>
-              <w:t>WinSound</w:t>
-            </w:r>
-          </w:p>
-        </w:tc>
-        <w:tc>
-          <w:tcPr>
-            <w:tcW w:w="5812" w:type="dxa"/>
-          </w:tcPr>
-          <w:p>
-            <w:pPr>
-              <w:cnfStyle w:val="000000000000" w:firstRow="0" w:lastRow="0" w:firstColumn="0" w:lastColumn="0" w:oddVBand="0" w:evenVBand="0" w:oddHBand="0" w:evenHBand="0" w:firstRowFirstColumn="0" w:firstRowLastColumn="0" w:lastRowFirstColumn="0" w:lastRowLastColumn="0"/>
-              <w:rPr>
-                <w:sz w:val="24"/>
-                <w:szCs w:val="24"/>
-              </w:rPr>
-            </w:pPr>
-            <w:r>
-              <w:rPr>
-                <w:sz w:val="24"/>
-                <w:szCs w:val="24"/>
-              </w:rPr>
-              <w:t>Played when the user wins anything less than 20 credits.</w:t>
-            </w:r>
-          </w:p>
-        </w:tc>
-        <w:tc>
-          <w:tcPr>
-            <w:tcW w:w="1813" w:type="dxa"/>
-          </w:tcPr>
-          <w:p>
-            <w:pPr>
-              <w:cnfStyle w:val="000000000000" w:firstRow="0" w:lastRow="0" w:firstColumn="0" w:lastColumn="0" w:oddVBand="0" w:evenVBand="0" w:oddHBand="0" w:evenHBand="0" w:firstRowFirstColumn="0" w:firstRowLastColumn="0" w:lastRowFirstColumn="0" w:lastRowLastColumn="0"/>
-              <w:rPr>
-                <w:sz w:val="24"/>
-                <w:szCs w:val="24"/>
-              </w:rPr>
-            </w:pPr>
-            <w:r>
-              <w:rPr>
-                <w:sz w:val="24"/>
-                <w:szCs w:val="24"/>
-              </w:rPr>
-              <w:t>Win.wav</w:t>
-            </w:r>
-          </w:p>
-        </w:tc>
-      </w:tr>
-      <w:tr>
-        <w:trPr>
-          <w:cnfStyle w:val="000000100000" w:firstRow="0" w:lastRow="0" w:firstColumn="0" w:lastColumn="0" w:oddVBand="0" w:evenVBand="0" w:oddHBand="1" w:evenHBand="0" w:firstRowFirstColumn="0" w:firstRowLastColumn="0" w:lastRowFirstColumn="0" w:lastRowLastColumn="0"/>
-        </w:trPr>
-        <w:tc>
-          <w:tcPr>
-            <w:cnfStyle w:val="001000000000" w:firstRow="0" w:lastRow="0" w:firstColumn="1" w:lastColumn="0" w:oddVBand="0" w:evenVBand="0" w:oddHBand="0" w:evenHBand="0" w:firstRowFirstColumn="0" w:firstRowLastColumn="0" w:lastRowFirstColumn="0" w:lastRowLastColumn="0"/>
-            <w:tcW w:w="1951" w:type="dxa"/>
-          </w:tcPr>
-          <w:p>
-            <w:pPr>
-              <w:rPr>
-                <w:sz w:val="24"/>
-                <w:szCs w:val="24"/>
-              </w:rPr>
-            </w:pPr>
-            <w:r>
-              <w:rPr>
-                <w:sz w:val="24"/>
-                <w:szCs w:val="24"/>
-              </w:rPr>
-              <w:t>BigWinSound</w:t>
-            </w:r>
-          </w:p>
-        </w:tc>
-        <w:tc>
-          <w:tcPr>
-            <w:tcW w:w="5812" w:type="dxa"/>
-          </w:tcPr>
-          <w:p>
-            <w:pPr>
-              <w:cnfStyle w:val="000000100000" w:firstRow="0" w:lastRow="0" w:firstColumn="0" w:lastColumn="0" w:oddVBand="0" w:evenVBand="0" w:oddHBand="1" w:evenHBand="0" w:firstRowFirstColumn="0" w:firstRowLastColumn="0" w:lastRowFirstColumn="0" w:lastRowLastColumn="0"/>
-              <w:rPr>
-                <w:sz w:val="24"/>
-                <w:szCs w:val="24"/>
-              </w:rPr>
-            </w:pPr>
-            <w:r>
-              <w:rPr>
-                <w:sz w:val="24"/>
-                <w:szCs w:val="24"/>
-              </w:rPr>
-              <w:t>Played when the user wins anything more than 20 credits, but less than the jackpot.</w:t>
-            </w:r>
-          </w:p>
-        </w:tc>
-        <w:tc>
-          <w:tcPr>
-            <w:tcW w:w="1813" w:type="dxa"/>
-          </w:tcPr>
-          <w:p>
-            <w:pPr>
-              <w:cnfStyle w:val="000000100000" w:firstRow="0" w:lastRow="0" w:firstColumn="0" w:lastColumn="0" w:oddVBand="0" w:evenVBand="0" w:oddHBand="1" w:evenHBand="0" w:firstRowFirstColumn="0" w:firstRowLastColumn="0" w:lastRowFirstColumn="0" w:lastRowLastColumn="0"/>
-              <w:rPr>
-                <w:sz w:val="24"/>
-                <w:szCs w:val="24"/>
-              </w:rPr>
-            </w:pPr>
-            <w:r>
-              <w:rPr>
-                <w:sz w:val="24"/>
-                <w:szCs w:val="24"/>
-              </w:rPr>
-              <w:t>Bigwin.wav</w:t>
-            </w:r>
-          </w:p>
-        </w:tc>
-      </w:tr>
-      <w:tr>
-        <w:tc>
-          <w:tcPr>
-            <w:cnfStyle w:val="001000000000" w:firstRow="0" w:lastRow="0" w:firstColumn="1" w:lastColumn="0" w:oddVBand="0" w:evenVBand="0" w:oddHBand="0" w:evenHBand="0" w:firstRowFirstColumn="0" w:firstRowLastColumn="0" w:lastRowFirstColumn="0" w:lastRowLastColumn="0"/>
-            <w:tcW w:w="1951" w:type="dxa"/>
-          </w:tcPr>
-          <w:p>
-            <w:pPr>
-              <w:rPr>
-                <w:sz w:val="24"/>
-                <w:szCs w:val="24"/>
-              </w:rPr>
-            </w:pPr>
-            <w:r>
-              <w:rPr>
-                <w:sz w:val="24"/>
-                <w:szCs w:val="24"/>
-              </w:rPr>
-              <w:t>LoseSound</w:t>
-            </w:r>
-          </w:p>
-        </w:tc>
-        <w:tc>
-          <w:tcPr>
-            <w:tcW w:w="5812" w:type="dxa"/>
-          </w:tcPr>
-          <w:p>
-            <w:pPr>
-              <w:cnfStyle w:val="000000000000" w:firstRow="0" w:lastRow="0" w:firstColumn="0" w:lastColumn="0" w:oddVBand="0" w:evenVBand="0" w:oddHBand="0" w:evenHBand="0" w:firstRowFirstColumn="0" w:firstRowLastColumn="0" w:lastRowFirstColumn="0" w:lastRowLastColumn="0"/>
-              <w:rPr>
-                <w:sz w:val="24"/>
-                <w:szCs w:val="24"/>
-              </w:rPr>
-            </w:pPr>
-            <w:r>
-              <w:rPr>
-                <w:sz w:val="24"/>
-                <w:szCs w:val="24"/>
-              </w:rPr>
-              <w:t>Played when the user does not win anything in a wager.</w:t>
-            </w:r>
-          </w:p>
-        </w:tc>
-        <w:tc>
-          <w:tcPr>
-            <w:tcW w:w="1813" w:type="dxa"/>
-          </w:tcPr>
-          <w:p>
-            <w:pPr>
-              <w:cnfStyle w:val="000000000000" w:firstRow="0" w:lastRow="0" w:firstColumn="0" w:lastColumn="0" w:oddVBand="0" w:evenVBand="0" w:oddHBand="0" w:evenHBand="0" w:firstRowFirstColumn="0" w:firstRowLastColumn="0" w:lastRowFirstColumn="0" w:lastRowLastColumn="0"/>
-              <w:rPr>
-                <w:sz w:val="24"/>
-                <w:szCs w:val="24"/>
-              </w:rPr>
-            </w:pPr>
-            <w:r>
-              <w:rPr>
-                <w:sz w:val="24"/>
-                <w:szCs w:val="24"/>
-              </w:rPr>
-              <w:t>Lose.wav</w:t>
-            </w:r>
-          </w:p>
-        </w:tc>
-      </w:tr>
-      <w:tr>
-        <w:trPr>
-          <w:cnfStyle w:val="000000100000" w:firstRow="0" w:lastRow="0" w:firstColumn="0" w:lastColumn="0" w:oddVBand="0" w:evenVBand="0" w:oddHBand="1" w:evenHBand="0" w:firstRowFirstColumn="0" w:firstRowLastColumn="0" w:lastRowFirstColumn="0" w:lastRowLastColumn="0"/>
-        </w:trPr>
-        <w:tc>
-          <w:tcPr>
-            <w:cnfStyle w:val="001000000000" w:firstRow="0" w:lastRow="0" w:firstColumn="1" w:lastColumn="0" w:oddVBand="0" w:evenVBand="0" w:oddHBand="0" w:evenHBand="0" w:firstRowFirstColumn="0" w:firstRowLastColumn="0" w:lastRowFirstColumn="0" w:lastRowLastColumn="0"/>
-            <w:tcW w:w="1951" w:type="dxa"/>
-          </w:tcPr>
-          <w:p>
-            <w:pPr>
-              <w:rPr>
-                <w:sz w:val="24"/>
-                <w:szCs w:val="24"/>
-              </w:rPr>
-            </w:pPr>
-            <w:r>
-              <w:rPr>
-                <w:sz w:val="24"/>
-                <w:szCs w:val="24"/>
-              </w:rPr>
-              <w:t>GoodbyeSound</w:t>
-            </w:r>
-          </w:p>
-        </w:tc>
-        <w:tc>
-          <w:tcPr>
-            <w:tcW w:w="5812" w:type="dxa"/>
-          </w:tcPr>
-          <w:p>
-            <w:pPr>
-              <w:cnfStyle w:val="000000100000" w:firstRow="0" w:lastRow="0" w:firstColumn="0" w:lastColumn="0" w:oddVBand="0" w:evenVBand="0" w:oddHBand="1" w:evenHBand="0" w:firstRowFirstColumn="0" w:firstRowLastColumn="0" w:lastRowFirstColumn="0" w:lastRowLastColumn="0"/>
-              <w:rPr>
-                <w:sz w:val="24"/>
-                <w:szCs w:val="24"/>
-              </w:rPr>
-            </w:pPr>
-            <w:r>
-              <w:rPr>
-                <w:sz w:val="24"/>
-                <w:szCs w:val="24"/>
-              </w:rPr>
-              <w:t>Played when the user clicks “quit”.</w:t>
-            </w:r>
-          </w:p>
-        </w:tc>
-        <w:tc>
-          <w:tcPr>
-            <w:tcW w:w="1813" w:type="dxa"/>
-          </w:tcPr>
-          <w:p>
-            <w:pPr>
-              <w:cnfStyle w:val="000000100000" w:firstRow="0" w:lastRow="0" w:firstColumn="0" w:lastColumn="0" w:oddVBand="0" w:evenVBand="0" w:oddHBand="1" w:evenHBand="0" w:firstRowFirstColumn="0" w:firstRowLastColumn="0" w:lastRowFirstColumn="0" w:lastRowLastColumn="0"/>
-              <w:rPr>
-                <w:sz w:val="24"/>
-                <w:szCs w:val="24"/>
-              </w:rPr>
-            </w:pPr>
-            <w:r>
-              <w:rPr>
-                <w:sz w:val="24"/>
-                <w:szCs w:val="24"/>
-              </w:rPr>
-              <w:t>Goodbye.wav</w:t>
+              <w:t>Explosion sound</w:t>
             </w:r>
           </w:p>
         </w:tc>
@@ -3455,12 +2386,12 @@
       <w:pPr>
         <w:pStyle w:val="Heading1"/>
       </w:pPr>
-      <w:bookmarkStart w:id="5" w:name="_Toc444268473"/>
+      <w:bookmarkStart w:id="9" w:name="_Toc463179354"/>
       <w:r>
         <w:lastRenderedPageBreak/>
         <w:t>Art / Multimedia Index</w:t>
       </w:r>
-      <w:bookmarkEnd w:id="5"/>
+      <w:bookmarkEnd w:id="9"/>
     </w:p>
     <w:p>
       <w:pPr>
@@ -3475,7 +2406,45 @@
           <w:sz w:val="24"/>
           <w:szCs w:val="24"/>
         </w:rPr>
-        <w:t>The graphic elements used to build the slot machine are shown below.</w:t>
+        <w:t xml:space="preserve">The graphic elements used to build the </w:t>
+      </w:r>
+      <w:r>
+        <w:rPr>
+          <w:sz w:val="24"/>
+          <w:szCs w:val="24"/>
+        </w:rPr>
+        <w:t xml:space="preserve">game </w:t>
+      </w:r>
+      <w:r>
+        <w:rPr>
+          <w:sz w:val="24"/>
+          <w:szCs w:val="24"/>
+        </w:rPr>
+        <w:t>are shown below.</w:t>
+      </w:r>
+      <w:r>
+        <w:rPr>
+          <w:sz w:val="24"/>
+          <w:szCs w:val="24"/>
+        </w:rPr>
+        <w:t xml:space="preserve"> They were downloaded from a Sinistar clone available at  </w:t>
+      </w:r>
+      <w:hyperlink r:id="rId18" w:history="1">
+        <w:r>
+          <w:rPr>
+            <w:rStyle w:val="Hyperlink"/>
+            <w:sz w:val="24"/>
+            <w:szCs w:val="24"/>
+          </w:rPr>
+          <w:t>http://www.lostgarden.com/search/label/free%20game%20graphics</w:t>
+        </w:r>
+      </w:hyperlink>
+      <w:r>
+        <w:rPr>
+          <w:sz w:val="24"/>
+          <w:szCs w:val="24"/>
+        </w:rPr>
+        <w:t xml:space="preserve"> </w:t>
       </w:r>
     </w:p>
     <w:p>
@@ -3493,10 +2462,10 @@
           <w:lang w:eastAsia="en-CA"/>
         </w:rPr>
         <w:drawing>
-          <wp:inline distT="0" distB="0" distL="0" distR="0" wp14:anchorId="70833BD5" wp14:editId="08C7F4E8">
-            <wp:extent cx="5943600" cy="3451860"/>
+          <wp:inline distT="0" distB="0" distL="0" distR="0" wp14:anchorId="394ED282" wp14:editId="1EC3EA17">
+            <wp:extent cx="5715000" cy="2400300"/>
             <wp:effectExtent l="0" t="0" r="0" b="0"/>
-            <wp:docPr id="9" name="Picture 9"/>
+            <wp:docPr id="4" name="Picture 4"/>
             <wp:cNvGraphicFramePr>
               <a:graphicFrameLocks xmlns:a="http://schemas.openxmlformats.org/drawingml/2006/main" noChangeAspect="1"/>
             </wp:cNvGraphicFramePr>
@@ -3508,7 +2477,7 @@
                     <pic:cNvPicPr/>
                   </pic:nvPicPr>
                   <pic:blipFill>
-                    <a:blip r:embed="rId14"/>
+                    <a:blip r:embed="rId19"/>
                     <a:stretch>
                       <a:fillRect/>
                     </a:stretch>
@@ -3516,7 +2485,7 @@
                   <pic:spPr>
                     <a:xfrm>
                       <a:off x="0" y="0"/>
-                      <a:ext cx="5943600" cy="3451860"/>
+                      <a:ext cx="5715000" cy="2400300"/>
                     </a:xfrm>
                     <a:prstGeom prst="rect">
                       <a:avLst/>
@@ -3529,254 +2498,11 @@
         </w:drawing>
       </w:r>
     </w:p>
-    <w:p>
-      <w:pPr>
-        <w:pStyle w:val="ListParagraph"/>
-        <w:rPr>
-          <w:b/>
-          <w:sz w:val="24"/>
-          <w:szCs w:val="24"/>
-        </w:rPr>
-      </w:pPr>
-    </w:p>
-    <w:p>
-      <w:pPr>
-        <w:pStyle w:val="ListParagraph"/>
-        <w:rPr>
-          <w:sz w:val="24"/>
-          <w:szCs w:val="24"/>
-        </w:rPr>
-      </w:pPr>
-      <w:r>
-        <w:rPr>
-          <w:sz w:val="24"/>
-          <w:szCs w:val="24"/>
-        </w:rPr>
-        <w:t>Notes about the image assets:</w:t>
-      </w:r>
-    </w:p>
-    <w:p>
-      <w:pPr>
-        <w:pStyle w:val="ListParagraph"/>
-        <w:numPr>
-          <w:ilvl w:val="0"/>
-          <w:numId w:val="6"/>
-        </w:numPr>
-        <w:rPr>
-          <w:sz w:val="24"/>
-          <w:szCs w:val="24"/>
-        </w:rPr>
-      </w:pPr>
-      <w:r>
-        <w:rPr>
-          <w:sz w:val="24"/>
-          <w:szCs w:val="24"/>
-        </w:rPr>
-        <w:t>“Spin1”, “Spin2” and “Spin3” are the frames of the spin turning animation.</w:t>
-      </w:r>
-    </w:p>
-    <w:p>
-      <w:pPr>
-        <w:pStyle w:val="ListParagraph"/>
-        <w:numPr>
-          <w:ilvl w:val="0"/>
-          <w:numId w:val="6"/>
-        </w:numPr>
-        <w:rPr>
-          <w:sz w:val="24"/>
-          <w:szCs w:val="24"/>
-        </w:rPr>
-      </w:pPr>
-      <w:r>
-        <w:rPr>
-          <w:sz w:val="24"/>
-          <w:szCs w:val="24"/>
-        </w:rPr>
-        <w:t xml:space="preserve">The slot machine is built </w:t>
-      </w:r>
-      <w:r>
-        <w:rPr>
-          <w:sz w:val="24"/>
-          <w:szCs w:val="24"/>
-        </w:rPr>
-        <w:t xml:space="preserve">on </w:t>
-      </w:r>
-      <w:r>
-        <w:rPr>
-          <w:sz w:val="24"/>
-          <w:szCs w:val="24"/>
-        </w:rPr>
-        <w:t>screen in the following order:</w:t>
-      </w:r>
-    </w:p>
-    <w:p>
-      <w:pPr>
-        <w:pStyle w:val="ListParagraph"/>
-        <w:numPr>
-          <w:ilvl w:val="1"/>
-          <w:numId w:val="7"/>
-        </w:numPr>
-        <w:rPr>
-          <w:sz w:val="24"/>
-          <w:szCs w:val="24"/>
-        </w:rPr>
-      </w:pPr>
-      <w:r>
-        <w:rPr>
-          <w:b/>
-          <w:sz w:val="24"/>
-          <w:szCs w:val="24"/>
-        </w:rPr>
-        <w:t>SlotMachine.png</w:t>
-      </w:r>
-      <w:r>
-        <w:rPr>
-          <w:sz w:val="24"/>
-          <w:szCs w:val="24"/>
-        </w:rPr>
-        <w:t xml:space="preserve"> (the base)</w:t>
-      </w:r>
-    </w:p>
-    <w:p>
-      <w:pPr>
-        <w:pStyle w:val="ListParagraph"/>
-        <w:numPr>
-          <w:ilvl w:val="1"/>
-          <w:numId w:val="7"/>
-        </w:numPr>
-        <w:rPr>
-          <w:sz w:val="24"/>
-          <w:szCs w:val="24"/>
-        </w:rPr>
-      </w:pPr>
-      <w:r>
-        <w:rPr>
-          <w:b/>
-          <w:sz w:val="24"/>
-          <w:szCs w:val="24"/>
-        </w:rPr>
-        <w:t>ReelReset.png</w:t>
-      </w:r>
-      <w:r>
-        <w:rPr>
-          <w:sz w:val="24"/>
-          <w:szCs w:val="24"/>
-        </w:rPr>
-        <w:t xml:space="preserve"> (the initial status of the reels when the player starts the game. It only displays a “make your bet” message).</w:t>
-      </w:r>
-    </w:p>
-    <w:p>
-      <w:pPr>
-        <w:pStyle w:val="ListParagraph"/>
-        <w:numPr>
-          <w:ilvl w:val="1"/>
-          <w:numId w:val="7"/>
-        </w:numPr>
-        <w:rPr>
-          <w:sz w:val="24"/>
-          <w:szCs w:val="24"/>
-        </w:rPr>
-      </w:pPr>
-      <w:r>
-        <w:rPr>
-          <w:b/>
-          <w:sz w:val="24"/>
-          <w:szCs w:val="24"/>
-        </w:rPr>
-        <w:t>Nine result images</w:t>
-      </w:r>
-      <w:r>
-        <w:rPr>
-          <w:sz w:val="24"/>
-          <w:szCs w:val="24"/>
-        </w:rPr>
-        <w:t xml:space="preserve"> shown in three lines on the machine “screen”, or frames of the reel spin animation.</w:t>
-      </w:r>
-    </w:p>
-    <w:p>
-      <w:pPr>
-        <w:pStyle w:val="ListParagraph"/>
-        <w:numPr>
-          <w:ilvl w:val="1"/>
-          <w:numId w:val="7"/>
-        </w:numPr>
-        <w:rPr>
-          <w:sz w:val="24"/>
-          <w:szCs w:val="24"/>
-        </w:rPr>
-      </w:pPr>
-      <w:r>
-        <w:rPr>
-          <w:b/>
-          <w:sz w:val="24"/>
-          <w:szCs w:val="24"/>
-        </w:rPr>
-        <w:t>ReelMask.png</w:t>
-      </w:r>
-      <w:r>
-        <w:rPr>
-          <w:sz w:val="24"/>
-          <w:szCs w:val="24"/>
-        </w:rPr>
-        <w:t xml:space="preserve">, covering </w:t>
-      </w:r>
-      <w:r>
-        <w:rPr>
-          <w:sz w:val="24"/>
-          <w:szCs w:val="24"/>
-        </w:rPr>
-        <w:t>the reels to give it a “round” effect and partially cover the non-betting lines.</w:t>
-      </w:r>
-    </w:p>
-    <w:p>
-      <w:pPr>
-        <w:pStyle w:val="ListParagraph"/>
-        <w:numPr>
-          <w:ilvl w:val="1"/>
-          <w:numId w:val="7"/>
-        </w:numPr>
-        <w:rPr>
-          <w:sz w:val="24"/>
-          <w:szCs w:val="24"/>
-        </w:rPr>
-      </w:pPr>
-      <w:r>
-        <w:rPr>
-          <w:sz w:val="24"/>
-          <w:szCs w:val="24"/>
-        </w:rPr>
-        <w:t xml:space="preserve">Finally, the </w:t>
-      </w:r>
-      <w:r>
-        <w:rPr>
-          <w:b/>
-          <w:sz w:val="24"/>
-          <w:szCs w:val="24"/>
-        </w:rPr>
-        <w:t>labels</w:t>
-      </w:r>
-      <w:r>
-        <w:rPr>
-          <w:sz w:val="24"/>
-          <w:szCs w:val="24"/>
-        </w:rPr>
-        <w:t xml:space="preserve"> for player money, wins and bets are updated.</w:t>
-      </w:r>
-    </w:p>
-    <w:p>
-      <w:pPr>
-        <w:pStyle w:val="ListParagraph"/>
-        <w:rPr>
-          <w:sz w:val="24"/>
-          <w:szCs w:val="24"/>
-        </w:rPr>
-      </w:pPr>
-    </w:p>
     <w:sectPr>
-      <w:headerReference w:type="even" r:id="rId15"/>
-      <w:headerReference w:type="default" r:id="rId16"/>
-      <w:footerReference w:type="even" r:id="rId17"/>
-      <w:footerReference w:type="default" r:id="rId18"/>
+      <w:headerReference w:type="even" r:id="rId20"/>
+      <w:headerReference w:type="default" r:id="rId21"/>
+      <w:footerReference w:type="even" r:id="rId22"/>
+      <w:footerReference w:type="default" r:id="rId23"/>
       <w:pgSz w:w="12240" w:h="15840"/>
       <w:pgMar w:top="1440" w:right="1440" w:bottom="1440" w:left="1440" w:header="720" w:footer="720" w:gutter="0"/>
       <w:pgBorders w:offsetFrom="page">
@@ -3835,7 +2561,21 @@
         <w:rFonts w:asciiTheme="majorHAnsi" w:hAnsiTheme="majorHAnsi"/>
         <w:b/>
       </w:rPr>
-      <w:t>Version Number XX.</w:t>
+      <w:t xml:space="preserve">Version Number </w:t>
+    </w:r>
+    <w:r>
+      <w:rPr>
+        <w:rFonts w:asciiTheme="majorHAnsi" w:hAnsiTheme="majorHAnsi"/>
+        <w:b/>
+      </w:rPr>
+      <w:t>1.0</w:t>
+    </w:r>
+    <w:r>
+      <w:rPr>
+        <w:rFonts w:asciiTheme="majorHAnsi" w:hAnsiTheme="majorHAnsi"/>
+        <w:b/>
+      </w:rPr>
+      <w:t>.</w:t>
     </w:r>
     <w:r>
       <w:rPr>
@@ -3919,7 +2659,7 @@
         <w:rFonts w:asciiTheme="majorHAnsi" w:hAnsiTheme="majorHAnsi"/>
         <w:noProof/>
       </w:rPr>
-      <w:t>5</w:t>
+      <w:t>3</w:t>
     </w:r>
     <w:r>
       <w:rPr>
@@ -4034,7 +2774,7 @@
                   <w:sz w:val="24"/>
                   <w:szCs w:val="24"/>
                 </w:rPr>
-                <w:t>{{TBD}}</w:t>
+                <w:t>Space Assignment Fighter</w:t>
               </w:r>
             </w:sdtContent>
           </w:sdt>
@@ -4221,7 +2961,7 @@
                   <w:sz w:val="24"/>
                   <w:szCs w:val="24"/>
                 </w:rPr>
-                <w:t>{{TBD}}</w:t>
+                <w:t>Space Assignment Fighter</w:t>
               </w:r>
             </w:sdtContent>
           </w:sdt>
@@ -6190,16 +4930,16 @@
 </file>
 
 <file path=customXml/item3.xml><?xml version="1.0" encoding="utf-8"?>
-<p:properties xmlns:p="http://schemas.microsoft.com/office/2006/metadata/properties" xmlns:xsi="http://www.w3.org/2001/XMLSchema-instance" xmlns:pc="http://schemas.microsoft.com/office/infopath/2007/PartnerControls"/>
-</file>
-
-<file path=customXml/item4.xml><?xml version="1.0" encoding="utf-8"?>
 <?mso-contentType ?>
 <FormTemplates xmlns="http://schemas.microsoft.com/sharepoint/v3/contenttype/forms">
   <Display>DocumentLibraryForm</Display>
   <Edit>AssetEditForm</Edit>
   <New>DocumentLibraryForm</New>
 </FormTemplates>
+</file>
+
+<file path=customXml/item4.xml><?xml version="1.0" encoding="utf-8"?>
+<p:properties xmlns:p="http://schemas.microsoft.com/office/2006/metadata/properties" xmlns:xsi="http://www.w3.org/2001/XMLSchema-instance" xmlns:pc="http://schemas.microsoft.com/office/infopath/2007/PartnerControls"/>
 </file>
 
 <file path=customXml/item5.xml><?xml version="1.0" encoding="utf-8"?>
@@ -6224,6 +4964,14 @@
 </file>
 
 <file path=customXml/itemProps3.xml><?xml version="1.0" encoding="utf-8"?>
+<ds:datastoreItem xmlns:ds="http://schemas.openxmlformats.org/officeDocument/2006/customXml" ds:itemID="{DF8A6096-AC3C-41A5-9CB9-998E1823050B}">
+  <ds:schemaRefs>
+    <ds:schemaRef ds:uri="http://schemas.microsoft.com/sharepoint/v3/contenttype/forms"/>
+  </ds:schemaRefs>
+</ds:datastoreItem>
+</file>
+
+<file path=customXml/itemProps4.xml><?xml version="1.0" encoding="utf-8"?>
 <ds:datastoreItem xmlns:ds="http://schemas.openxmlformats.org/officeDocument/2006/customXml" ds:itemID="{6BD01D80-C71E-4C35-9EC9-AB4B2A68E7C1}">
   <ds:schemaRefs>
     <ds:schemaRef ds:uri="http://schemas.microsoft.com/office/2006/metadata/properties"/>
@@ -6232,16 +4980,8 @@
 </ds:datastoreItem>
 </file>
 
-<file path=customXml/itemProps4.xml><?xml version="1.0" encoding="utf-8"?>
-<ds:datastoreItem xmlns:ds="http://schemas.openxmlformats.org/officeDocument/2006/customXml" ds:itemID="{DF8A6096-AC3C-41A5-9CB9-998E1823050B}">
-  <ds:schemaRefs>
-    <ds:schemaRef ds:uri="http://schemas.microsoft.com/sharepoint/v3/contenttype/forms"/>
-  </ds:schemaRefs>
-</ds:datastoreItem>
-</file>
-
 <file path=customXml/itemProps5.xml><?xml version="1.0" encoding="utf-8"?>
-<ds:datastoreItem xmlns:ds="http://schemas.openxmlformats.org/officeDocument/2006/customXml" ds:itemID="{77D38662-39D1-41DB-B26F-D2D31AC44A79}">
+<ds:datastoreItem xmlns:ds="http://schemas.openxmlformats.org/officeDocument/2006/customXml" ds:itemID="{F7076398-0FC7-4D44-B5E2-8FF7838022A0}">
   <ds:schemaRefs>
     <ds:schemaRef ds:uri="http://schemas.openxmlformats.org/officeDocument/2006/bibliography"/>
   </ds:schemaRefs>
